--- a/BANCOS/Obrador/Bancos Octubre/Comercio banorte fiscal octubre 21.docx
+++ b/BANCOS/Obrador/Bancos Octubre/Comercio banorte fiscal octubre 21.docx
@@ -8204,6 +8204,7 @@
               <w:pStyle w:val="TableParagraph"/>
               <w:ind w:left="106"/>
               <w:rPr>
+                <w:b/>
                 <w:sz w:val="16"/>
               </w:rPr>
             </w:pPr>
@@ -8347,6 +8348,21 @@
                 <w:sz w:val="16"/>
               </w:rPr>
               <w:t>1121871638</w:t>
+            </w:r>
+            <w:r>
+              <w:rPr>
+                <w:w w:val="65"/>
+                <w:sz w:val="16"/>
+              </w:rPr>
+              <w:t xml:space="preserve"> </w:t>
+            </w:r>
+            <w:r>
+              <w:rPr>
+                <w:b/>
+                <w:w w:val="65"/>
+                <w:sz w:val="16"/>
+              </w:rPr>
+              <w:t>6 OCTUBRE 2021</w:t>
             </w:r>
           </w:p>
         </w:tc>
@@ -8438,6 +8454,7 @@
               <w:pStyle w:val="TableParagraph"/>
               <w:ind w:left="106"/>
               <w:rPr>
+                <w:b/>
                 <w:sz w:val="16"/>
               </w:rPr>
             </w:pPr>
@@ -8581,6 +8598,21 @@
                 <w:sz w:val="16"/>
               </w:rPr>
               <w:t>1121871638</w:t>
+            </w:r>
+            <w:r>
+              <w:rPr>
+                <w:w w:val="65"/>
+                <w:sz w:val="16"/>
+              </w:rPr>
+              <w:t xml:space="preserve"> </w:t>
+            </w:r>
+            <w:r>
+              <w:rPr>
+                <w:b/>
+                <w:w w:val="65"/>
+                <w:sz w:val="16"/>
+              </w:rPr>
+              <w:t xml:space="preserve">6 OCTUBRE 2021 </w:t>
             </w:r>
           </w:p>
         </w:tc>
@@ -9000,6 +9032,7 @@
               <w:pStyle w:val="TableParagraph"/>
               <w:ind w:left="106"/>
               <w:rPr>
+                <w:b/>
                 <w:sz w:val="16"/>
               </w:rPr>
             </w:pPr>
@@ -9143,6 +9176,21 @@
                 <w:sz w:val="16"/>
               </w:rPr>
               <w:t>1111298393</w:t>
+            </w:r>
+            <w:r>
+              <w:rPr>
+                <w:w w:val="65"/>
+                <w:sz w:val="16"/>
+              </w:rPr>
+              <w:t xml:space="preserve"> </w:t>
+            </w:r>
+            <w:r>
+              <w:rPr>
+                <w:b/>
+                <w:w w:val="65"/>
+                <w:sz w:val="16"/>
+              </w:rPr>
+              <w:t>6 OCTUBRE 2021</w:t>
             </w:r>
           </w:p>
         </w:tc>
@@ -9234,6 +9282,7 @@
               <w:pStyle w:val="TableParagraph"/>
               <w:ind w:left="106"/>
               <w:rPr>
+                <w:b/>
                 <w:sz w:val="16"/>
               </w:rPr>
             </w:pPr>
@@ -9377,6 +9426,21 @@
                 <w:sz w:val="16"/>
               </w:rPr>
               <w:t>1104964252</w:t>
+            </w:r>
+            <w:r>
+              <w:rPr>
+                <w:w w:val="65"/>
+                <w:sz w:val="16"/>
+              </w:rPr>
+              <w:t xml:space="preserve"> </w:t>
+            </w:r>
+            <w:r>
+              <w:rPr>
+                <w:b/>
+                <w:w w:val="65"/>
+                <w:sz w:val="16"/>
+              </w:rPr>
+              <w:t xml:space="preserve">6 OCTUBRE 2021 </w:t>
             </w:r>
           </w:p>
         </w:tc>
@@ -9468,6 +9532,7 @@
               <w:pStyle w:val="TableParagraph"/>
               <w:ind w:left="106"/>
               <w:rPr>
+                <w:b/>
                 <w:sz w:val="16"/>
               </w:rPr>
             </w:pPr>
@@ -9611,6 +9676,21 @@
                 <w:sz w:val="16"/>
               </w:rPr>
               <w:t>1104964195</w:t>
+            </w:r>
+            <w:r>
+              <w:rPr>
+                <w:w w:val="65"/>
+                <w:sz w:val="16"/>
+              </w:rPr>
+              <w:t xml:space="preserve"> </w:t>
+            </w:r>
+            <w:r>
+              <w:rPr>
+                <w:b/>
+                <w:w w:val="65"/>
+                <w:sz w:val="16"/>
+              </w:rPr>
+              <w:t xml:space="preserve">6 OCTUBRE 2021 </w:t>
             </w:r>
           </w:p>
         </w:tc>
@@ -9702,6 +9782,7 @@
               <w:pStyle w:val="TableParagraph"/>
               <w:ind w:left="106"/>
               <w:rPr>
+                <w:b/>
                 <w:sz w:val="16"/>
               </w:rPr>
             </w:pPr>
@@ -9845,6 +9926,21 @@
                 <w:sz w:val="16"/>
               </w:rPr>
               <w:t>1104964195</w:t>
+            </w:r>
+            <w:r>
+              <w:rPr>
+                <w:w w:val="65"/>
+                <w:sz w:val="16"/>
+              </w:rPr>
+              <w:t xml:space="preserve"> </w:t>
+            </w:r>
+            <w:r>
+              <w:rPr>
+                <w:b/>
+                <w:w w:val="65"/>
+                <w:sz w:val="16"/>
+              </w:rPr>
+              <w:t xml:space="preserve">6 OCTUBRE 2021 </w:t>
             </w:r>
           </w:p>
         </w:tc>
@@ -9936,6 +10032,7 @@
               <w:pStyle w:val="TableParagraph"/>
               <w:ind w:left="106"/>
               <w:rPr>
+                <w:b/>
                 <w:sz w:val="16"/>
               </w:rPr>
             </w:pPr>
@@ -10079,6 +10176,21 @@
                 <w:sz w:val="16"/>
               </w:rPr>
               <w:t>1104964195</w:t>
+            </w:r>
+            <w:r>
+              <w:rPr>
+                <w:w w:val="65"/>
+                <w:sz w:val="16"/>
+              </w:rPr>
+              <w:t xml:space="preserve"> </w:t>
+            </w:r>
+            <w:r>
+              <w:rPr>
+                <w:b/>
+                <w:w w:val="65"/>
+                <w:sz w:val="16"/>
+              </w:rPr>
+              <w:t>6 OCTUBRE 2021</w:t>
             </w:r>
           </w:p>
         </w:tc>
@@ -11174,8 +11286,6 @@
               </w:rPr>
               <w:t>2 OCTUBRE 2021</w:t>
             </w:r>
-            <w:bookmarkStart w:id="0" w:name="_GoBack"/>
-            <w:bookmarkEnd w:id="0"/>
           </w:p>
         </w:tc>
         <w:tc>
@@ -11516,6 +11626,7 @@
               <w:pStyle w:val="TableParagraph"/>
               <w:ind w:left="106"/>
               <w:rPr>
+                <w:b/>
                 <w:sz w:val="16"/>
               </w:rPr>
             </w:pPr>
@@ -11659,6 +11770,21 @@
                 <w:sz w:val="16"/>
               </w:rPr>
               <w:t>1111298375</w:t>
+            </w:r>
+            <w:r>
+              <w:rPr>
+                <w:w w:val="65"/>
+                <w:sz w:val="16"/>
+              </w:rPr>
+              <w:t xml:space="preserve"> </w:t>
+            </w:r>
+            <w:r>
+              <w:rPr>
+                <w:b/>
+                <w:w w:val="65"/>
+                <w:sz w:val="16"/>
+              </w:rPr>
+              <w:t>6 OCTUBRE 2021</w:t>
             </w:r>
           </w:p>
         </w:tc>
@@ -11750,6 +11876,7 @@
               <w:pStyle w:val="TableParagraph"/>
               <w:ind w:left="106"/>
               <w:rPr>
+                <w:b/>
                 <w:sz w:val="16"/>
               </w:rPr>
             </w:pPr>
@@ -11893,6 +12020,21 @@
                 <w:sz w:val="16"/>
               </w:rPr>
               <w:t>1111298393</w:t>
+            </w:r>
+            <w:r>
+              <w:rPr>
+                <w:w w:val="65"/>
+                <w:sz w:val="16"/>
+              </w:rPr>
+              <w:t xml:space="preserve"> </w:t>
+            </w:r>
+            <w:r>
+              <w:rPr>
+                <w:b/>
+                <w:w w:val="65"/>
+                <w:sz w:val="16"/>
+              </w:rPr>
+              <w:t>6 OCTUBRE 2021</w:t>
             </w:r>
           </w:p>
         </w:tc>
@@ -11984,6 +12126,7 @@
               <w:pStyle w:val="TableParagraph"/>
               <w:ind w:left="106"/>
               <w:rPr>
+                <w:b/>
                 <w:sz w:val="16"/>
               </w:rPr>
             </w:pPr>
@@ -12127,6 +12270,21 @@
                 <w:sz w:val="16"/>
               </w:rPr>
               <w:t>1104964252</w:t>
+            </w:r>
+            <w:r>
+              <w:rPr>
+                <w:w w:val="65"/>
+                <w:sz w:val="16"/>
+              </w:rPr>
+              <w:t xml:space="preserve"> </w:t>
+            </w:r>
+            <w:r>
+              <w:rPr>
+                <w:b/>
+                <w:w w:val="65"/>
+                <w:sz w:val="16"/>
+              </w:rPr>
+              <w:t>6 OCTUBRE 2021</w:t>
             </w:r>
           </w:p>
         </w:tc>
@@ -12356,6 +12514,124 @@
             </w:pPr>
             <w:r>
               <w:rPr>
+                <w:noProof/>
+                <w:spacing w:val="-1"/>
+                <w:sz w:val="16"/>
+                <w:lang w:val="es-ES" w:eastAsia="es-ES"/>
+              </w:rPr>
+              <mc:AlternateContent>
+                <mc:Choice Requires="wps">
+                  <w:drawing>
+                    <wp:anchor distT="0" distB="0" distL="114300" distR="114300" simplePos="0" relativeHeight="487596544" behindDoc="0" locked="0" layoutInCell="1" allowOverlap="1">
+                      <wp:simplePos x="0" y="0"/>
+                      <wp:positionH relativeFrom="column">
+                        <wp:posOffset>3251911</wp:posOffset>
+                      </wp:positionH>
+                      <wp:positionV relativeFrom="paragraph">
+                        <wp:posOffset>51407</wp:posOffset>
+                      </wp:positionV>
+                      <wp:extent cx="1637731" cy="689212"/>
+                      <wp:effectExtent l="76200" t="38100" r="19685" b="92075"/>
+                      <wp:wrapNone/>
+                      <wp:docPr id="2" name="Llaves 2"/>
+                      <wp:cNvGraphicFramePr/>
+                      <a:graphic xmlns:a="http://schemas.openxmlformats.org/drawingml/2006/main">
+                        <a:graphicData uri="http://schemas.microsoft.com/office/word/2010/wordprocessingShape">
+                          <wps:wsp>
+                            <wps:cNvSpPr/>
+                            <wps:spPr>
+                              <a:xfrm>
+                                <a:off x="0" y="0"/>
+                                <a:ext cx="1637731" cy="689212"/>
+                              </a:xfrm>
+                              <a:prstGeom prst="bracePair">
+                                <a:avLst/>
+                              </a:prstGeom>
+                            </wps:spPr>
+                            <wps:style>
+                              <a:lnRef idx="3">
+                                <a:schemeClr val="dk1"/>
+                              </a:lnRef>
+                              <a:fillRef idx="0">
+                                <a:schemeClr val="dk1"/>
+                              </a:fillRef>
+                              <a:effectRef idx="2">
+                                <a:schemeClr val="dk1"/>
+                              </a:effectRef>
+                              <a:fontRef idx="minor">
+                                <a:schemeClr val="tx1"/>
+                              </a:fontRef>
+                            </wps:style>
+                            <wps:txbx>
+                              <w:txbxContent>
+                                <w:p>
+                                  <w:pPr>
+                                    <w:jc w:val="center"/>
+                                  </w:pPr>
+                                  <w:r>
+                                    <w:t>7,931.00</w:t>
+                                  </w:r>
+                                </w:p>
+                              </w:txbxContent>
+                            </wps:txbx>
+                            <wps:bodyPr rot="0" spcFirstLastPara="0" vertOverflow="overflow" horzOverflow="overflow" vert="horz" wrap="square" lIns="91440" tIns="45720" rIns="91440" bIns="45720" numCol="1" spcCol="0" rtlCol="0" fromWordArt="0" anchor="ctr" anchorCtr="0" forceAA="0" compatLnSpc="1">
+                              <a:prstTxWarp prst="textNoShape">
+                                <a:avLst/>
+                              </a:prstTxWarp>
+                              <a:noAutofit/>
+                            </wps:bodyPr>
+                          </wps:wsp>
+                        </a:graphicData>
+                      </a:graphic>
+                    </wp:anchor>
+                  </w:drawing>
+                </mc:Choice>
+                <mc:Fallback>
+                  <w:pict>
+                    <v:shapetype id="_x0000_t186" coordsize="21600,21600" o:spt="186" adj="1800" path="m@9,nfqx@0@0l@0@7qy0@4@0@8l@0@6qy@9,21600em@10,nfqx@5@0l@5@7qy21600@4@5@8l@5@6qy@10,21600em@9,nsqx@0@0l@0@7qy0@4@0@8l@0@6qy@9,21600l@10,21600qx@5@6l@5@8qy21600@4@5@7l@5@0qy@10,xe" filled="f">
+                      <v:formulas>
+                        <v:f eqn="val #0"/>
+                        <v:f eqn="val width"/>
+                        <v:f eqn="val height"/>
+                        <v:f eqn="prod width 1 2"/>
+                        <v:f eqn="prod height 1 2"/>
+                        <v:f eqn="sum width 0 #0"/>
+                        <v:f eqn="sum height 0 #0"/>
+                        <v:f eqn="sum @4 0 #0"/>
+                        <v:f eqn="sum @4 #0 0"/>
+                        <v:f eqn="prod #0 2 1"/>
+                        <v:f eqn="sum width 0 @9"/>
+                        <v:f eqn="prod #0 9598 32768"/>
+                        <v:f eqn="sum height 0 @11"/>
+                        <v:f eqn="sum @11 #0 0"/>
+                        <v:f eqn="sum width 0 @13"/>
+                      </v:formulas>
+                      <v:path o:extrusionok="f" limo="10800,10800" o:connecttype="custom" o:connectlocs="@3,0;0,@4;@3,@2;@1,@4" textboxrect="@13,@11,@14,@12"/>
+                      <v:handles>
+                        <v:h position="topLeft,#0" switch="" yrange="0,5400"/>
+                      </v:handles>
+                    </v:shapetype>
+                    <v:shape id="Llaves 2" o:spid="_x0000_s1026" type="#_x0000_t186" style="position:absolute;left:0;text-align:left;margin-left:256.05pt;margin-top:4.05pt;width:128.95pt;height:54.25pt;z-index:487596544;visibility:visible;mso-wrap-style:square;mso-wrap-distance-left:9pt;mso-wrap-distance-top:0;mso-wrap-distance-right:9pt;mso-wrap-distance-bottom:0;mso-position-horizontal:absolute;mso-position-horizontal-relative:text;mso-position-vertical:absolute;mso-position-vertical-relative:text;v-text-anchor:middle" o:gfxdata="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" strokecolor="black [3200]" strokeweight="3pt">
+                      <v:shadow on="t" color="black" opacity="22937f" origin=",.5" offset="0,.63889mm"/>
+                      <v:textbox>
+                        <w:txbxContent>
+                          <w:p>
+                            <w:pPr>
+                              <w:jc w:val="center"/>
+                            </w:pPr>
+                            <w:r>
+                              <w:t>7,931.00</w:t>
+                            </w:r>
+                          </w:p>
+                        </w:txbxContent>
+                      </v:textbox>
+                    </v:shape>
+                  </w:pict>
+                </mc:Fallback>
+              </mc:AlternateContent>
+            </w:r>
+            <w:r>
+              <w:rPr>
                 <w:spacing w:val="-1"/>
                 <w:w w:val="70"/>
                 <w:sz w:val="16"/>
@@ -12499,6 +12775,7 @@
               <w:pStyle w:val="TableParagraph"/>
               <w:ind w:left="106"/>
               <w:rPr>
+                <w:b/>
                 <w:sz w:val="16"/>
               </w:rPr>
             </w:pPr>
@@ -12584,6 +12861,21 @@
                 <w:sz w:val="16"/>
               </w:rPr>
               <w:t>08204727C</w:t>
+            </w:r>
+            <w:r>
+              <w:rPr>
+                <w:w w:val="70"/>
+                <w:sz w:val="16"/>
+              </w:rPr>
+              <w:t xml:space="preserve"> </w:t>
+            </w:r>
+            <w:r>
+              <w:rPr>
+                <w:b/>
+                <w:w w:val="70"/>
+                <w:sz w:val="16"/>
+              </w:rPr>
+              <w:t xml:space="preserve">5 OCTUBRE 2021 </w:t>
             </w:r>
           </w:p>
         </w:tc>
@@ -12952,6 +13244,7 @@
               <w:pStyle w:val="TableParagraph"/>
               <w:ind w:left="106"/>
               <w:rPr>
+                <w:b/>
                 <w:sz w:val="16"/>
               </w:rPr>
             </w:pPr>
@@ -13036,6 +13329,21 @@
                 <w:sz w:val="16"/>
               </w:rPr>
               <w:t>08204727D</w:t>
+            </w:r>
+            <w:r>
+              <w:rPr>
+                <w:w w:val="70"/>
+                <w:sz w:val="16"/>
+              </w:rPr>
+              <w:t xml:space="preserve"> </w:t>
+            </w:r>
+            <w:r>
+              <w:rPr>
+                <w:b/>
+                <w:w w:val="70"/>
+                <w:sz w:val="16"/>
+              </w:rPr>
+              <w:t>5 OCTUBRE 2021</w:t>
             </w:r>
           </w:p>
         </w:tc>
@@ -13404,6 +13712,7 @@
               <w:pStyle w:val="TableParagraph"/>
               <w:ind w:left="106"/>
               <w:rPr>
+                <w:b/>
                 <w:sz w:val="16"/>
               </w:rPr>
             </w:pPr>
@@ -13547,6 +13856,21 @@
                 <w:sz w:val="16"/>
               </w:rPr>
               <w:t>1104964195</w:t>
+            </w:r>
+            <w:r>
+              <w:rPr>
+                <w:w w:val="65"/>
+                <w:sz w:val="16"/>
+              </w:rPr>
+              <w:t xml:space="preserve"> </w:t>
+            </w:r>
+            <w:r>
+              <w:rPr>
+                <w:b/>
+                <w:w w:val="65"/>
+                <w:sz w:val="16"/>
+              </w:rPr>
+              <w:t>10 OCTUBRE 2021</w:t>
             </w:r>
           </w:p>
         </w:tc>
@@ -14190,7 +14514,8 @@
               <w:pStyle w:val="TableParagraph"/>
               <w:ind w:left="106"/>
               <w:rPr>
-                <w:sz w:val="16"/>
+                <w:b/>
+                <w:sz w:val="18"/>
               </w:rPr>
             </w:pPr>
             <w:r>
@@ -14333,6 +14658,21 @@
                 <w:sz w:val="16"/>
               </w:rPr>
               <w:t>1111298393</w:t>
+            </w:r>
+            <w:r>
+              <w:rPr>
+                <w:w w:val="65"/>
+                <w:sz w:val="16"/>
+              </w:rPr>
+              <w:t xml:space="preserve"> </w:t>
+            </w:r>
+            <w:r>
+              <w:rPr>
+                <w:b/>
+                <w:w w:val="65"/>
+                <w:sz w:val="18"/>
+              </w:rPr>
+              <w:t>10 OCTUBRE 2021</w:t>
             </w:r>
           </w:p>
         </w:tc>
@@ -14424,6 +14764,7 @@
               <w:pStyle w:val="TableParagraph"/>
               <w:ind w:left="106"/>
               <w:rPr>
+                <w:b/>
                 <w:sz w:val="16"/>
               </w:rPr>
             </w:pPr>
@@ -14567,6 +14908,21 @@
                 <w:sz w:val="16"/>
               </w:rPr>
               <w:t>1104964252</w:t>
+            </w:r>
+            <w:r>
+              <w:rPr>
+                <w:w w:val="65"/>
+                <w:sz w:val="16"/>
+              </w:rPr>
+              <w:t xml:space="preserve"> </w:t>
+            </w:r>
+            <w:r>
+              <w:rPr>
+                <w:b/>
+                <w:w w:val="65"/>
+                <w:sz w:val="16"/>
+              </w:rPr>
+              <w:t>10 OCTUBRE 2021</w:t>
             </w:r>
           </w:p>
         </w:tc>
@@ -15092,6 +15448,7 @@
               <w:pStyle w:val="TableParagraph"/>
               <w:ind w:left="106"/>
               <w:rPr>
+                <w:b/>
                 <w:sz w:val="16"/>
               </w:rPr>
             </w:pPr>
@@ -15235,6 +15592,21 @@
                 <w:sz w:val="16"/>
               </w:rPr>
               <w:t>1111298393</w:t>
+            </w:r>
+            <w:r>
+              <w:rPr>
+                <w:w w:val="65"/>
+                <w:sz w:val="16"/>
+              </w:rPr>
+              <w:t xml:space="preserve"> </w:t>
+            </w:r>
+            <w:r>
+              <w:rPr>
+                <w:b/>
+                <w:w w:val="65"/>
+                <w:sz w:val="16"/>
+              </w:rPr>
+              <w:t>14 OCTUBRE 2021</w:t>
             </w:r>
           </w:p>
         </w:tc>
@@ -15308,6 +15680,7 @@
               <w:pStyle w:val="TableParagraph"/>
               <w:ind w:left="106"/>
               <w:rPr>
+                <w:b/>
                 <w:sz w:val="16"/>
               </w:rPr>
             </w:pPr>
@@ -15451,6 +15824,21 @@
                 <w:sz w:val="16"/>
               </w:rPr>
               <w:t>1104964252</w:t>
+            </w:r>
+            <w:r>
+              <w:rPr>
+                <w:w w:val="65"/>
+                <w:sz w:val="16"/>
+              </w:rPr>
+              <w:t xml:space="preserve"> </w:t>
+            </w:r>
+            <w:r>
+              <w:rPr>
+                <w:b/>
+                <w:w w:val="65"/>
+                <w:sz w:val="16"/>
+              </w:rPr>
+              <w:t xml:space="preserve">14 OCTUBRE 2021 </w:t>
             </w:r>
           </w:p>
         </w:tc>
@@ -15524,6 +15912,7 @@
               <w:pStyle w:val="TableParagraph"/>
               <w:ind w:left="106"/>
               <w:rPr>
+                <w:b/>
                 <w:sz w:val="16"/>
               </w:rPr>
             </w:pPr>
@@ -15667,6 +16056,21 @@
                 <w:sz w:val="16"/>
               </w:rPr>
               <w:t>1104964195</w:t>
+            </w:r>
+            <w:r>
+              <w:rPr>
+                <w:w w:val="65"/>
+                <w:sz w:val="16"/>
+              </w:rPr>
+              <w:t xml:space="preserve"> </w:t>
+            </w:r>
+            <w:r>
+              <w:rPr>
+                <w:b/>
+                <w:w w:val="65"/>
+                <w:sz w:val="16"/>
+              </w:rPr>
+              <w:t>14 OCTUBRE 2021</w:t>
             </w:r>
           </w:p>
         </w:tc>
@@ -15740,6 +16144,7 @@
               <w:pStyle w:val="TableParagraph"/>
               <w:ind w:left="106"/>
               <w:rPr>
+                <w:b/>
                 <w:sz w:val="16"/>
               </w:rPr>
             </w:pPr>
@@ -15883,6 +16288,21 @@
                 <w:sz w:val="16"/>
               </w:rPr>
               <w:t>1104964195</w:t>
+            </w:r>
+            <w:r>
+              <w:rPr>
+                <w:w w:val="65"/>
+                <w:sz w:val="16"/>
+              </w:rPr>
+              <w:t xml:space="preserve"> </w:t>
+            </w:r>
+            <w:r>
+              <w:rPr>
+                <w:b/>
+                <w:w w:val="65"/>
+                <w:sz w:val="16"/>
+              </w:rPr>
+              <w:t xml:space="preserve">14 OCTUBRE 2021 </w:t>
             </w:r>
           </w:p>
         </w:tc>
@@ -15956,6 +16376,7 @@
               <w:pStyle w:val="TableParagraph"/>
               <w:ind w:left="106"/>
               <w:rPr>
+                <w:b/>
                 <w:sz w:val="16"/>
               </w:rPr>
             </w:pPr>
@@ -16099,6 +16520,21 @@
                 <w:sz w:val="16"/>
               </w:rPr>
               <w:t>1111298393</w:t>
+            </w:r>
+            <w:r>
+              <w:rPr>
+                <w:w w:val="65"/>
+                <w:sz w:val="16"/>
+              </w:rPr>
+              <w:t xml:space="preserve"> </w:t>
+            </w:r>
+            <w:r>
+              <w:rPr>
+                <w:b/>
+                <w:w w:val="65"/>
+                <w:sz w:val="16"/>
+              </w:rPr>
+              <w:t>14 OCTUBRE 2021</w:t>
             </w:r>
           </w:p>
         </w:tc>
@@ -16172,6 +16608,7 @@
               <w:pStyle w:val="TableParagraph"/>
               <w:ind w:left="106"/>
               <w:rPr>
+                <w:b/>
                 <w:sz w:val="16"/>
               </w:rPr>
             </w:pPr>
@@ -16315,6 +16752,21 @@
                 <w:sz w:val="16"/>
               </w:rPr>
               <w:t>1104964252</w:t>
+            </w:r>
+            <w:r>
+              <w:rPr>
+                <w:w w:val="65"/>
+                <w:sz w:val="16"/>
+              </w:rPr>
+              <w:t xml:space="preserve"> </w:t>
+            </w:r>
+            <w:r>
+              <w:rPr>
+                <w:b/>
+                <w:w w:val="65"/>
+                <w:sz w:val="16"/>
+              </w:rPr>
+              <w:t>14 OCTUBRE 2021</w:t>
             </w:r>
           </w:p>
         </w:tc>
@@ -16388,6 +16840,7 @@
               <w:pStyle w:val="TableParagraph"/>
               <w:ind w:left="106"/>
               <w:rPr>
+                <w:b/>
                 <w:sz w:val="16"/>
               </w:rPr>
             </w:pPr>
@@ -16532,6 +16985,23 @@
               </w:rPr>
               <w:t>1121871638</w:t>
             </w:r>
+            <w:r>
+              <w:rPr>
+                <w:w w:val="65"/>
+                <w:sz w:val="16"/>
+              </w:rPr>
+              <w:t xml:space="preserve"> </w:t>
+            </w:r>
+            <w:r>
+              <w:rPr>
+                <w:b/>
+                <w:w w:val="65"/>
+                <w:sz w:val="16"/>
+              </w:rPr>
+              <w:t>14 OCTUBRE 2021</w:t>
+            </w:r>
+            <w:bookmarkStart w:id="0" w:name="_GoBack"/>
+            <w:bookmarkEnd w:id="0"/>
           </w:p>
         </w:tc>
         <w:tc>
@@ -16604,6 +17074,7 @@
               <w:pStyle w:val="TableParagraph"/>
               <w:ind w:left="106"/>
               <w:rPr>
+                <w:b/>
                 <w:sz w:val="16"/>
               </w:rPr>
             </w:pPr>
@@ -16747,6 +17218,21 @@
                 <w:sz w:val="16"/>
               </w:rPr>
               <w:t>1111298375</w:t>
+            </w:r>
+            <w:r>
+              <w:rPr>
+                <w:w w:val="65"/>
+                <w:sz w:val="16"/>
+              </w:rPr>
+              <w:t xml:space="preserve"> </w:t>
+            </w:r>
+            <w:r>
+              <w:rPr>
+                <w:b/>
+                <w:w w:val="65"/>
+                <w:sz w:val="16"/>
+              </w:rPr>
+              <w:t>14 OCTUBRE 2021</w:t>
             </w:r>
           </w:p>
         </w:tc>
@@ -17269,6 +17755,7 @@
               <w:spacing w:before="7" w:line="163" w:lineRule="exact"/>
               <w:ind w:left="693"/>
               <w:rPr>
+                <w:b/>
                 <w:sz w:val="16"/>
               </w:rPr>
             </w:pPr>
@@ -17353,6 +17840,21 @@
                 <w:sz w:val="16"/>
               </w:rPr>
               <w:t>036INBU1310202177348483</w:t>
+            </w:r>
+            <w:r>
+              <w:rPr>
+                <w:w w:val="70"/>
+                <w:sz w:val="16"/>
+              </w:rPr>
+              <w:t xml:space="preserve"> </w:t>
+            </w:r>
+            <w:r>
+              <w:rPr>
+                <w:b/>
+                <w:w w:val="70"/>
+                <w:sz w:val="16"/>
+              </w:rPr>
+              <w:t>13 OCTUBRE 2021</w:t>
             </w:r>
           </w:p>
         </w:tc>
@@ -17653,6 +18155,7 @@
               <w:pStyle w:val="TableParagraph"/>
               <w:ind w:left="106"/>
               <w:rPr>
+                <w:b/>
                 <w:sz w:val="16"/>
               </w:rPr>
             </w:pPr>
@@ -17738,6 +18241,21 @@
                 <w:sz w:val="16"/>
               </w:rPr>
               <w:t>08204727C</w:t>
+            </w:r>
+            <w:r>
+              <w:rPr>
+                <w:w w:val="70"/>
+                <w:sz w:val="16"/>
+              </w:rPr>
+              <w:t xml:space="preserve"> </w:t>
+            </w:r>
+            <w:r>
+              <w:rPr>
+                <w:b/>
+                <w:w w:val="70"/>
+                <w:sz w:val="16"/>
+              </w:rPr>
+              <w:t>14 OCTUBRE 2021 (4,961.9 + 52.619.10 + 4,718.30)=62,299.30</w:t>
             </w:r>
           </w:p>
         </w:tc>
@@ -18404,6 +18922,7 @@
               <w:spacing w:line="168" w:lineRule="exact"/>
               <w:ind w:left="106"/>
               <w:rPr>
+                <w:b/>
                 <w:sz w:val="16"/>
               </w:rPr>
             </w:pPr>
@@ -18488,6 +19007,37 @@
                 <w:sz w:val="16"/>
               </w:rPr>
               <w:t>08204727D</w:t>
+            </w:r>
+            <w:r>
+              <w:rPr>
+                <w:w w:val="70"/>
+                <w:sz w:val="16"/>
+              </w:rPr>
+              <w:t xml:space="preserve"> </w:t>
+            </w:r>
+            <w:r>
+              <w:rPr>
+                <w:b/>
+                <w:w w:val="70"/>
+                <w:sz w:val="16"/>
+              </w:rPr>
+              <w:t>14 OCTUBRE 2021</w:t>
+            </w:r>
+            <w:r>
+              <w:rPr>
+                <w:b/>
+                <w:w w:val="70"/>
+                <w:sz w:val="16"/>
+              </w:rPr>
+              <w:t xml:space="preserve"> </w:t>
+            </w:r>
+            <w:r>
+              <w:rPr>
+                <w:b/>
+                <w:w w:val="70"/>
+                <w:sz w:val="16"/>
+              </w:rPr>
+              <w:t>(4,961.9 + 52.619.10 + 4,718.30)=62,299.30</w:t>
             </w:r>
           </w:p>
         </w:tc>
@@ -19933,6 +20483,7 @@
               <w:pStyle w:val="TableParagraph"/>
               <w:ind w:left="106"/>
               <w:rPr>
+                <w:b/>
                 <w:sz w:val="16"/>
               </w:rPr>
             </w:pPr>
@@ -20018,6 +20569,29 @@
                 <w:sz w:val="16"/>
               </w:rPr>
               <w:t>08204727C</w:t>
+            </w:r>
+            <w:r>
+              <w:rPr>
+                <w:w w:val="70"/>
+                <w:sz w:val="16"/>
+              </w:rPr>
+              <w:t xml:space="preserve"> </w:t>
+            </w:r>
+            <w:r>
+              <w:rPr>
+                <w:b/>
+                <w:w w:val="70"/>
+                <w:sz w:val="16"/>
+              </w:rPr>
+              <w:t xml:space="preserve">14 OCTUBRE 2021 </w:t>
+            </w:r>
+            <w:r>
+              <w:rPr>
+                <w:b/>
+                <w:w w:val="70"/>
+                <w:sz w:val="16"/>
+              </w:rPr>
+              <w:t>(4,961.9 + 52.619.10 + 4,718.30)=62,299.30</w:t>
             </w:r>
           </w:p>
         </w:tc>

--- a/BANCOS/Obrador/Bancos Octubre/Comercio banorte fiscal octubre 21.docx
+++ b/BANCOS/Obrador/Bancos Octubre/Comercio banorte fiscal octubre 21.docx
@@ -12514,6 +12514,477 @@
             </w:pPr>
             <w:r>
               <w:rPr>
+                <w:spacing w:val="-1"/>
+                <w:w w:val="70"/>
+                <w:sz w:val="16"/>
+              </w:rPr>
+              <w:t>05-OCT-21</w:t>
+            </w:r>
+            <w:r>
+              <w:rPr>
+                <w:spacing w:val="2"/>
+                <w:w w:val="70"/>
+                <w:sz w:val="16"/>
+              </w:rPr>
+              <w:t xml:space="preserve"> </w:t>
+            </w:r>
+            <w:r>
+              <w:rPr>
+                <w:spacing w:val="-1"/>
+                <w:w w:val="70"/>
+                <w:sz w:val="16"/>
+              </w:rPr>
+              <w:t>I.V.A.</w:t>
+            </w:r>
+            <w:r>
+              <w:rPr>
+                <w:spacing w:val="-10"/>
+                <w:w w:val="70"/>
+                <w:sz w:val="16"/>
+              </w:rPr>
+              <w:t xml:space="preserve"> </w:t>
+            </w:r>
+            <w:r>
+              <w:rPr>
+                <w:w w:val="70"/>
+                <w:sz w:val="16"/>
+              </w:rPr>
+              <w:t>COMISION</w:t>
+            </w:r>
+            <w:r>
+              <w:rPr>
+                <w:spacing w:val="-9"/>
+                <w:w w:val="70"/>
+                <w:sz w:val="16"/>
+              </w:rPr>
+              <w:t xml:space="preserve"> </w:t>
+            </w:r>
+            <w:r>
+              <w:rPr>
+                <w:w w:val="70"/>
+                <w:sz w:val="16"/>
+              </w:rPr>
+              <w:t>08204727</w:t>
+            </w:r>
+          </w:p>
+        </w:tc>
+        <w:tc>
+          <w:tcPr>
+            <w:tcW w:w="1342" w:type="dxa"/>
+            <w:tcBorders>
+              <w:top w:val="single" w:sz="6" w:space="0" w:color="DCDCDC"/>
+              <w:bottom w:val="single" w:sz="6" w:space="0" w:color="DCDCDC"/>
+            </w:tcBorders>
+          </w:tcPr>
+          <w:p>
+            <w:pPr>
+              <w:pStyle w:val="TableParagraph"/>
+              <w:spacing w:line="240" w:lineRule="auto"/>
+              <w:rPr>
+                <w:rFonts w:ascii="Times New Roman"/>
+                <w:sz w:val="12"/>
+              </w:rPr>
+            </w:pPr>
+          </w:p>
+        </w:tc>
+        <w:tc>
+          <w:tcPr>
+            <w:tcW w:w="1334" w:type="dxa"/>
+            <w:tcBorders>
+              <w:top w:val="single" w:sz="6" w:space="0" w:color="DCDCDC"/>
+              <w:bottom w:val="single" w:sz="6" w:space="0" w:color="DCDCDC"/>
+            </w:tcBorders>
+          </w:tcPr>
+          <w:p>
+            <w:pPr>
+              <w:pStyle w:val="TableParagraph"/>
+              <w:ind w:right="355"/>
+              <w:jc w:val="right"/>
+              <w:rPr>
+                <w:sz w:val="16"/>
+              </w:rPr>
+            </w:pPr>
+            <w:r>
+              <w:rPr>
+                <w:w w:val="80"/>
+                <w:sz w:val="16"/>
+              </w:rPr>
+              <w:t>72.00</w:t>
+            </w:r>
+          </w:p>
+        </w:tc>
+        <w:tc>
+          <w:tcPr>
+            <w:tcW w:w="1131" w:type="dxa"/>
+            <w:tcBorders>
+              <w:top w:val="single" w:sz="6" w:space="0" w:color="DCDCDC"/>
+              <w:bottom w:val="single" w:sz="6" w:space="0" w:color="DCDCDC"/>
+            </w:tcBorders>
+          </w:tcPr>
+          <w:p>
+            <w:pPr>
+              <w:pStyle w:val="TableParagraph"/>
+              <w:ind w:right="217"/>
+              <w:jc w:val="right"/>
+              <w:rPr>
+                <w:sz w:val="16"/>
+              </w:rPr>
+            </w:pPr>
+            <w:r>
+              <w:rPr>
+                <w:w w:val="80"/>
+                <w:sz w:val="16"/>
+              </w:rPr>
+              <w:t>314,261.51</w:t>
+            </w:r>
+          </w:p>
+        </w:tc>
+      </w:tr>
+      <w:tr>
+        <w:trPr>
+          <w:trHeight w:val="191"/>
+        </w:trPr>
+        <w:tc>
+          <w:tcPr>
+            <w:tcW w:w="6421" w:type="dxa"/>
+            <w:tcBorders>
+              <w:top w:val="single" w:sz="6" w:space="0" w:color="DCDCDC"/>
+              <w:bottom w:val="single" w:sz="6" w:space="0" w:color="DCDCDC"/>
+            </w:tcBorders>
+          </w:tcPr>
+          <w:p>
+            <w:pPr>
+              <w:pStyle w:val="TableParagraph"/>
+              <w:ind w:left="106"/>
+              <w:rPr>
+                <w:b/>
+                <w:sz w:val="16"/>
+              </w:rPr>
+            </w:pPr>
+            <w:r>
+              <w:rPr>
+                <w:spacing w:val="-1"/>
+                <w:w w:val="70"/>
+                <w:sz w:val="16"/>
+              </w:rPr>
+              <w:t>06-OCT-21</w:t>
+            </w:r>
+            <w:r>
+              <w:rPr>
+                <w:spacing w:val="1"/>
+                <w:w w:val="70"/>
+                <w:sz w:val="16"/>
+              </w:rPr>
+              <w:t xml:space="preserve"> </w:t>
+            </w:r>
+            <w:r>
+              <w:rPr>
+                <w:w w:val="70"/>
+                <w:sz w:val="16"/>
+              </w:rPr>
+              <w:t>COM</w:t>
+            </w:r>
+            <w:r>
+              <w:rPr>
+                <w:spacing w:val="-10"/>
+                <w:w w:val="70"/>
+                <w:sz w:val="16"/>
+              </w:rPr>
+              <w:t xml:space="preserve"> </w:t>
+            </w:r>
+            <w:r>
+              <w:rPr>
+                <w:w w:val="70"/>
+                <w:sz w:val="16"/>
+              </w:rPr>
+              <w:t>INTER</w:t>
+            </w:r>
+            <w:r>
+              <w:rPr>
+                <w:spacing w:val="-9"/>
+                <w:w w:val="70"/>
+                <w:sz w:val="16"/>
+              </w:rPr>
+              <w:t xml:space="preserve"> </w:t>
+            </w:r>
+            <w:r>
+              <w:rPr>
+                <w:w w:val="70"/>
+                <w:sz w:val="16"/>
+              </w:rPr>
+              <w:t>CARNE</w:t>
+            </w:r>
+            <w:r>
+              <w:rPr>
+                <w:spacing w:val="-10"/>
+                <w:w w:val="70"/>
+                <w:sz w:val="16"/>
+              </w:rPr>
+              <w:t xml:space="preserve"> </w:t>
+            </w:r>
+            <w:r>
+              <w:rPr>
+                <w:w w:val="70"/>
+                <w:sz w:val="16"/>
+              </w:rPr>
+              <w:t>ODEL</w:t>
+            </w:r>
+            <w:r>
+              <w:rPr>
+                <w:spacing w:val="-9"/>
+                <w:w w:val="70"/>
+                <w:sz w:val="16"/>
+              </w:rPr>
+              <w:t xml:space="preserve"> </w:t>
+            </w:r>
+            <w:r>
+              <w:rPr>
+                <w:w w:val="70"/>
+                <w:sz w:val="16"/>
+              </w:rPr>
+              <w:t>08204727C</w:t>
+            </w:r>
+            <w:r>
+              <w:rPr>
+                <w:w w:val="70"/>
+                <w:sz w:val="16"/>
+              </w:rPr>
+              <w:t xml:space="preserve"> </w:t>
+            </w:r>
+            <w:r>
+              <w:rPr>
+                <w:b/>
+                <w:w w:val="70"/>
+                <w:sz w:val="16"/>
+              </w:rPr>
+              <w:t xml:space="preserve">5 OCTUBRE 2021 </w:t>
+            </w:r>
+          </w:p>
+        </w:tc>
+        <w:tc>
+          <w:tcPr>
+            <w:tcW w:w="1342" w:type="dxa"/>
+            <w:tcBorders>
+              <w:top w:val="single" w:sz="6" w:space="0" w:color="DCDCDC"/>
+              <w:bottom w:val="single" w:sz="6" w:space="0" w:color="DCDCDC"/>
+            </w:tcBorders>
+          </w:tcPr>
+          <w:p>
+            <w:pPr>
+              <w:pStyle w:val="TableParagraph"/>
+              <w:ind w:left="486"/>
+              <w:rPr>
+                <w:sz w:val="16"/>
+              </w:rPr>
+            </w:pPr>
+            <w:r>
+              <w:rPr>
+                <w:w w:val="80"/>
+                <w:sz w:val="16"/>
+              </w:rPr>
+              <w:t>1,620.00</w:t>
+            </w:r>
+          </w:p>
+        </w:tc>
+        <w:tc>
+          <w:tcPr>
+            <w:tcW w:w="1334" w:type="dxa"/>
+            <w:tcBorders>
+              <w:top w:val="single" w:sz="6" w:space="0" w:color="DCDCDC"/>
+              <w:bottom w:val="single" w:sz="6" w:space="0" w:color="DCDCDC"/>
+            </w:tcBorders>
+          </w:tcPr>
+          <w:p>
+            <w:pPr>
+              <w:pStyle w:val="TableParagraph"/>
+              <w:spacing w:line="240" w:lineRule="auto"/>
+              <w:rPr>
+                <w:rFonts w:ascii="Times New Roman"/>
+                <w:sz w:val="12"/>
+              </w:rPr>
+            </w:pPr>
+          </w:p>
+        </w:tc>
+        <w:tc>
+          <w:tcPr>
+            <w:tcW w:w="1131" w:type="dxa"/>
+            <w:tcBorders>
+              <w:top w:val="single" w:sz="6" w:space="0" w:color="DCDCDC"/>
+              <w:bottom w:val="single" w:sz="6" w:space="0" w:color="DCDCDC"/>
+            </w:tcBorders>
+          </w:tcPr>
+          <w:p>
+            <w:pPr>
+              <w:pStyle w:val="TableParagraph"/>
+              <w:ind w:right="217"/>
+              <w:jc w:val="right"/>
+              <w:rPr>
+                <w:sz w:val="16"/>
+              </w:rPr>
+            </w:pPr>
+            <w:r>
+              <w:rPr>
+                <w:w w:val="80"/>
+                <w:sz w:val="16"/>
+              </w:rPr>
+              <w:t>315,881.51</w:t>
+            </w:r>
+          </w:p>
+        </w:tc>
+      </w:tr>
+      <w:tr>
+        <w:trPr>
+          <w:trHeight w:val="192"/>
+        </w:trPr>
+        <w:tc>
+          <w:tcPr>
+            <w:tcW w:w="6421" w:type="dxa"/>
+            <w:tcBorders>
+              <w:top w:val="single" w:sz="6" w:space="0" w:color="DCDCDC"/>
+              <w:bottom w:val="single" w:sz="6" w:space="0" w:color="DCDCDC"/>
+            </w:tcBorders>
+          </w:tcPr>
+          <w:p>
+            <w:pPr>
+              <w:pStyle w:val="TableParagraph"/>
+              <w:ind w:left="106"/>
+              <w:rPr>
+                <w:sz w:val="16"/>
+              </w:rPr>
+            </w:pPr>
+            <w:r>
+              <w:rPr>
+                <w:w w:val="70"/>
+                <w:sz w:val="16"/>
+              </w:rPr>
+              <w:t>06-OCT-21</w:t>
+            </w:r>
+            <w:r>
+              <w:rPr>
+                <w:spacing w:val="6"/>
+                <w:w w:val="70"/>
+                <w:sz w:val="16"/>
+              </w:rPr>
+              <w:t xml:space="preserve"> </w:t>
+            </w:r>
+            <w:r>
+              <w:rPr>
+                <w:w w:val="70"/>
+                <w:sz w:val="16"/>
+              </w:rPr>
+              <w:t>COMISION</w:t>
+            </w:r>
+            <w:r>
+              <w:rPr>
+                <w:spacing w:val="-7"/>
+                <w:w w:val="70"/>
+                <w:sz w:val="16"/>
+              </w:rPr>
+              <w:t xml:space="preserve"> </w:t>
+            </w:r>
+            <w:r>
+              <w:rPr>
+                <w:w w:val="70"/>
+                <w:sz w:val="16"/>
+              </w:rPr>
+              <w:t>08204727C</w:t>
+            </w:r>
+          </w:p>
+        </w:tc>
+        <w:tc>
+          <w:tcPr>
+            <w:tcW w:w="1342" w:type="dxa"/>
+            <w:tcBorders>
+              <w:top w:val="single" w:sz="6" w:space="0" w:color="DCDCDC"/>
+              <w:bottom w:val="single" w:sz="6" w:space="0" w:color="DCDCDC"/>
+            </w:tcBorders>
+          </w:tcPr>
+          <w:p>
+            <w:pPr>
+              <w:pStyle w:val="TableParagraph"/>
+              <w:spacing w:line="240" w:lineRule="auto"/>
+              <w:rPr>
+                <w:rFonts w:ascii="Times New Roman"/>
+                <w:sz w:val="12"/>
+              </w:rPr>
+            </w:pPr>
+          </w:p>
+        </w:tc>
+        <w:tc>
+          <w:tcPr>
+            <w:tcW w:w="1334" w:type="dxa"/>
+            <w:tcBorders>
+              <w:top w:val="single" w:sz="6" w:space="0" w:color="DCDCDC"/>
+              <w:bottom w:val="single" w:sz="6" w:space="0" w:color="DCDCDC"/>
+            </w:tcBorders>
+          </w:tcPr>
+          <w:p>
+            <w:pPr>
+              <w:pStyle w:val="TableParagraph"/>
+              <w:ind w:right="355"/>
+              <w:jc w:val="right"/>
+              <w:rPr>
+                <w:sz w:val="16"/>
+              </w:rPr>
+            </w:pPr>
+            <w:r>
+              <w:rPr>
+                <w:w w:val="80"/>
+                <w:sz w:val="16"/>
+              </w:rPr>
+              <w:t>34.51</w:t>
+            </w:r>
+          </w:p>
+        </w:tc>
+        <w:tc>
+          <w:tcPr>
+            <w:tcW w:w="1131" w:type="dxa"/>
+            <w:tcBorders>
+              <w:top w:val="single" w:sz="6" w:space="0" w:color="DCDCDC"/>
+              <w:bottom w:val="single" w:sz="6" w:space="0" w:color="DCDCDC"/>
+            </w:tcBorders>
+          </w:tcPr>
+          <w:p>
+            <w:pPr>
+              <w:pStyle w:val="TableParagraph"/>
+              <w:ind w:right="217"/>
+              <w:jc w:val="right"/>
+              <w:rPr>
+                <w:sz w:val="16"/>
+              </w:rPr>
+            </w:pPr>
+            <w:r>
+              <w:rPr>
+                <w:w w:val="80"/>
+                <w:sz w:val="16"/>
+              </w:rPr>
+              <w:t>315,847.00</w:t>
+            </w:r>
+          </w:p>
+        </w:tc>
+      </w:tr>
+      <w:tr>
+        <w:trPr>
+          <w:trHeight w:val="191"/>
+        </w:trPr>
+        <w:tc>
+          <w:tcPr>
+            <w:tcW w:w="6421" w:type="dxa"/>
+            <w:tcBorders>
+              <w:top w:val="single" w:sz="6" w:space="0" w:color="DCDCDC"/>
+              <w:bottom w:val="single" w:sz="6" w:space="0" w:color="DCDCDC"/>
+            </w:tcBorders>
+          </w:tcPr>
+          <w:p>
+            <w:pPr>
+              <w:pStyle w:val="TableParagraph"/>
+              <w:ind w:left="106"/>
+              <w:rPr>
+                <w:sz w:val="16"/>
+              </w:rPr>
+            </w:pPr>
+            <w:r>
+              <w:rPr>
                 <w:noProof/>
                 <w:spacing w:val="-1"/>
                 <w:sz w:val="16"/>
@@ -12522,16 +12993,16 @@
               <mc:AlternateContent>
                 <mc:Choice Requires="wps">
                   <w:drawing>
-                    <wp:anchor distT="0" distB="0" distL="114300" distR="114300" simplePos="0" relativeHeight="487596544" behindDoc="0" locked="0" layoutInCell="1" allowOverlap="1">
+                    <wp:anchor distT="0" distB="0" distL="114300" distR="114300" simplePos="0" relativeHeight="487596544" behindDoc="0" locked="0" layoutInCell="1" allowOverlap="1" wp14:anchorId="5067A8FA" wp14:editId="33CA6C37">
                       <wp:simplePos x="0" y="0"/>
                       <wp:positionH relativeFrom="column">
-                        <wp:posOffset>3251911</wp:posOffset>
+                        <wp:posOffset>3488055</wp:posOffset>
                       </wp:positionH>
                       <wp:positionV relativeFrom="paragraph">
-                        <wp:posOffset>51407</wp:posOffset>
+                        <wp:posOffset>-260350</wp:posOffset>
                       </wp:positionV>
-                      <wp:extent cx="1637731" cy="689212"/>
-                      <wp:effectExtent l="76200" t="38100" r="19685" b="92075"/>
+                      <wp:extent cx="1386840" cy="572770"/>
+                      <wp:effectExtent l="76200" t="38100" r="80010" b="93980"/>
                       <wp:wrapNone/>
                       <wp:docPr id="2" name="Llaves 2"/>
                       <wp:cNvGraphicFramePr/>
@@ -12542,7 +13013,7 @@
                             <wps:spPr>
                               <a:xfrm>
                                 <a:off x="0" y="0"/>
-                                <a:ext cx="1637731" cy="689212"/>
+                                <a:ext cx="1386840" cy="572770"/>
                               </a:xfrm>
                               <a:prstGeom prst="bracePair">
                                 <a:avLst/>
@@ -12567,8 +13038,14 @@
                                 <w:p>
                                   <w:pPr>
                                     <w:jc w:val="center"/>
+                                    <w:rPr>
+                                      <w:sz w:val="28"/>
+                                    </w:rPr>
                                   </w:pPr>
                                   <w:r>
+                                    <w:rPr>
+                                      <w:sz w:val="28"/>
+                                    </w:rPr>
                                     <w:t>7,931.00</w:t>
                                   </w:r>
                                 </w:p>
@@ -12583,12 +13060,18 @@
                           </wps:wsp>
                         </a:graphicData>
                       </a:graphic>
+                      <wp14:sizeRelH relativeFrom="margin">
+                        <wp14:pctWidth>0</wp14:pctWidth>
+                      </wp14:sizeRelH>
+                      <wp14:sizeRelV relativeFrom="margin">
+                        <wp14:pctHeight>0</wp14:pctHeight>
+                      </wp14:sizeRelV>
                     </wp:anchor>
                   </w:drawing>
                 </mc:Choice>
                 <mc:Fallback>
                   <w:pict>
-                    <v:shapetype id="_x0000_t186" coordsize="21600,21600" o:spt="186" adj="1800" path="m@9,nfqx@0@0l@0@7qy0@4@0@8l@0@6qy@9,21600em@10,nfqx@5@0l@5@7qy21600@4@5@8l@5@6qy@10,21600em@9,nsqx@0@0l@0@7qy0@4@0@8l@0@6qy@9,21600l@10,21600qx@5@6l@5@8qy21600@4@5@7l@5@0qy@10,xe" filled="f">
+                    <v:shapetype w14:anchorId="5067A8FA" id="_x0000_t186" coordsize="21600,21600" o:spt="186" adj="1800" path="m@9,nfqx@0@0l@0@7qy0@4@0@8l@0@6qy@9,21600em@10,nfqx@5@0l@5@7qy21600@4@5@8l@5@6qy@10,21600em@9,nsqx@0@0l@0@7qy0@4@0@8l@0@6qy@9,21600l@10,21600qx@5@6l@5@8qy21600@4@5@7l@5@0qy@10,xe" filled="f">
                       <v:formulas>
                         <v:f eqn="val #0"/>
                         <v:f eqn="val width"/>
@@ -12611,15 +13094,21 @@
                         <v:h position="topLeft,#0" switch="" yrange="0,5400"/>
                       </v:handles>
                     </v:shapetype>
-                    <v:shape id="Llaves 2" o:spid="_x0000_s1026" type="#_x0000_t186" style="position:absolute;left:0;text-align:left;margin-left:256.05pt;margin-top:4.05pt;width:128.95pt;height:54.25pt;z-index:487596544;visibility:visible;mso-wrap-style:square;mso-wrap-distance-left:9pt;mso-wrap-distance-top:0;mso-wrap-distance-right:9pt;mso-wrap-distance-bottom:0;mso-position-horizontal:absolute;mso-position-horizontal-relative:text;mso-position-vertical:absolute;mso-position-vertical-relative:text;v-text-anchor:middle" o:gfxdata="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" strokecolor="black [3200]" strokeweight="3pt">
+                    <v:shape id="Llaves 2" o:spid="_x0000_s1026" type="#_x0000_t186" style="position:absolute;left:0;text-align:left;margin-left:274.65pt;margin-top:-20.5pt;width:109.2pt;height:45.1pt;z-index:487596544;visibility:visible;mso-wrap-style:square;mso-width-percent:0;mso-height-percent:0;mso-wrap-distance-left:9pt;mso-wrap-distance-top:0;mso-wrap-distance-right:9pt;mso-wrap-distance-bottom:0;mso-position-horizontal:absolute;mso-position-horizontal-relative:text;mso-position-vertical:absolute;mso-position-vertical-relative:text;mso-width-percent:0;mso-height-percent:0;mso-width-relative:margin;mso-height-relative:margin;v-text-anchor:middle" o:gfxdata="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" strokecolor="black [3200]" strokeweight="3pt">
                       <v:shadow on="t" color="black" opacity="22937f" origin=",.5" offset="0,.63889mm"/>
                       <v:textbox>
                         <w:txbxContent>
                           <w:p>
                             <w:pPr>
                               <w:jc w:val="center"/>
+                              <w:rPr>
+                                <w:sz w:val="28"/>
+                              </w:rPr>
                             </w:pPr>
                             <w:r>
+                              <w:rPr>
+                                <w:sz w:val="28"/>
+                              </w:rPr>
                               <w:t>7,931.00</w:t>
                             </w:r>
                           </w:p>
@@ -12632,31 +13121,29 @@
             </w:r>
             <w:r>
               <w:rPr>
-                <w:spacing w:val="-1"/>
-                <w:w w:val="70"/>
-                <w:sz w:val="16"/>
-              </w:rPr>
-              <w:t>05-OCT-21</w:t>
-            </w:r>
-            <w:r>
-              <w:rPr>
-                <w:spacing w:val="2"/>
-                <w:w w:val="70"/>
-                <w:sz w:val="16"/>
-              </w:rPr>
-              <w:t xml:space="preserve"> </w:t>
-            </w:r>
-            <w:r>
-              <w:rPr>
-                <w:spacing w:val="-1"/>
-                <w:w w:val="70"/>
-                <w:sz w:val="16"/>
-              </w:rPr>
-              <w:t>I.V.A.</w:t>
-            </w:r>
-            <w:r>
-              <w:rPr>
-                <w:spacing w:val="-10"/>
+                <w:w w:val="70"/>
+                <w:sz w:val="16"/>
+              </w:rPr>
+              <w:t>06-OCT-21</w:t>
+            </w:r>
+            <w:r>
+              <w:rPr>
+                <w:spacing w:val="6"/>
+                <w:w w:val="70"/>
+                <w:sz w:val="16"/>
+              </w:rPr>
+              <w:t xml:space="preserve"> </w:t>
+            </w:r>
+            <w:r>
+              <w:rPr>
+                <w:w w:val="70"/>
+                <w:sz w:val="16"/>
+              </w:rPr>
+              <w:t>IVA</w:t>
+            </w:r>
+            <w:r>
+              <w:rPr>
+                <w:spacing w:val="-8"/>
                 <w:w w:val="70"/>
                 <w:sz w:val="16"/>
               </w:rPr>
@@ -12671,18 +13158,18 @@
             </w:r>
             <w:r>
               <w:rPr>
-                <w:spacing w:val="-9"/>
-                <w:w w:val="70"/>
-                <w:sz w:val="16"/>
-              </w:rPr>
-              <w:t xml:space="preserve"> </w:t>
-            </w:r>
-            <w:r>
-              <w:rPr>
-                <w:w w:val="70"/>
-                <w:sz w:val="16"/>
-              </w:rPr>
-              <w:t>08204727</w:t>
+                <w:spacing w:val="-8"/>
+                <w:w w:val="70"/>
+                <w:sz w:val="16"/>
+              </w:rPr>
+              <w:t xml:space="preserve"> </w:t>
+            </w:r>
+            <w:r>
+              <w:rPr>
+                <w:w w:val="70"/>
+                <w:sz w:val="16"/>
+              </w:rPr>
+              <w:t>08204727C</w:t>
             </w:r>
           </w:p>
         </w:tc>
@@ -12727,7 +13214,7 @@
                 <w:w w:val="80"/>
                 <w:sz w:val="16"/>
               </w:rPr>
-              <w:t>72.00</w:t>
+              <w:t>5.52</w:t>
             </w:r>
           </w:p>
         </w:tc>
@@ -12753,14 +13240,14 @@
                 <w:w w:val="80"/>
                 <w:sz w:val="16"/>
               </w:rPr>
-              <w:t>314,261.51</w:t>
+              <w:t>315,841.48</w:t>
             </w:r>
           </w:p>
         </w:tc>
       </w:tr>
       <w:tr>
         <w:trPr>
-          <w:trHeight w:val="191"/>
+          <w:trHeight w:val="192"/>
         </w:trPr>
         <w:tc>
           <w:tcPr>
@@ -12781,7 +13268,6 @@
             </w:pPr>
             <w:r>
               <w:rPr>
-                <w:spacing w:val="-1"/>
                 <w:w w:val="70"/>
                 <w:sz w:val="16"/>
               </w:rPr>
@@ -12789,7 +13275,7 @@
             </w:r>
             <w:r>
               <w:rPr>
-                <w:spacing w:val="1"/>
+                <w:spacing w:val="33"/>
                 <w:w w:val="70"/>
                 <w:sz w:val="16"/>
               </w:rPr>
@@ -12804,6 +13290,21 @@
             </w:r>
             <w:r>
               <w:rPr>
+                <w:spacing w:val="-9"/>
+                <w:w w:val="70"/>
+                <w:sz w:val="16"/>
+              </w:rPr>
+              <w:t xml:space="preserve"> </w:t>
+            </w:r>
+            <w:r>
+              <w:rPr>
+                <w:w w:val="70"/>
+                <w:sz w:val="16"/>
+              </w:rPr>
+              <w:t>INTER</w:t>
+            </w:r>
+            <w:r>
+              <w:rPr>
                 <w:spacing w:val="-10"/>
                 <w:w w:val="70"/>
                 <w:sz w:val="16"/>
@@ -12815,7 +13316,7 @@
                 <w:w w:val="70"/>
                 <w:sz w:val="16"/>
               </w:rPr>
-              <w:t>INTER</w:t>
+              <w:t>CARNE</w:t>
             </w:r>
             <w:r>
               <w:rPr>
@@ -12830,21 +13331,6 @@
                 <w:w w:val="70"/>
                 <w:sz w:val="16"/>
               </w:rPr>
-              <w:t>CARNE</w:t>
-            </w:r>
-            <w:r>
-              <w:rPr>
-                <w:spacing w:val="-10"/>
-                <w:w w:val="70"/>
-                <w:sz w:val="16"/>
-              </w:rPr>
-              <w:t xml:space="preserve"> </w:t>
-            </w:r>
-            <w:r>
-              <w:rPr>
-                <w:w w:val="70"/>
-                <w:sz w:val="16"/>
-              </w:rPr>
               <w:t>ODEL</w:t>
             </w:r>
             <w:r>
@@ -12860,7 +13346,7 @@
                 <w:w w:val="70"/>
                 <w:sz w:val="16"/>
               </w:rPr>
-              <w:t>08204727C</w:t>
+              <w:t>08204727D</w:t>
             </w:r>
             <w:r>
               <w:rPr>
@@ -12875,476 +13361,10 @@
                 <w:w w:val="70"/>
                 <w:sz w:val="16"/>
               </w:rPr>
-              <w:t xml:space="preserve">5 OCTUBRE 2021 </w:t>
-            </w:r>
-          </w:p>
-        </w:tc>
-        <w:tc>
-          <w:tcPr>
-            <w:tcW w:w="1342" w:type="dxa"/>
-            <w:tcBorders>
-              <w:top w:val="single" w:sz="6" w:space="0" w:color="DCDCDC"/>
-              <w:bottom w:val="single" w:sz="6" w:space="0" w:color="DCDCDC"/>
-            </w:tcBorders>
-          </w:tcPr>
-          <w:p>
-            <w:pPr>
-              <w:pStyle w:val="TableParagraph"/>
-              <w:ind w:left="486"/>
-              <w:rPr>
-                <w:sz w:val="16"/>
-              </w:rPr>
-            </w:pPr>
-            <w:r>
-              <w:rPr>
-                <w:w w:val="80"/>
-                <w:sz w:val="16"/>
-              </w:rPr>
-              <w:t>1,620.00</w:t>
-            </w:r>
-          </w:p>
-        </w:tc>
-        <w:tc>
-          <w:tcPr>
-            <w:tcW w:w="1334" w:type="dxa"/>
-            <w:tcBorders>
-              <w:top w:val="single" w:sz="6" w:space="0" w:color="DCDCDC"/>
-              <w:bottom w:val="single" w:sz="6" w:space="0" w:color="DCDCDC"/>
-            </w:tcBorders>
-          </w:tcPr>
-          <w:p>
-            <w:pPr>
-              <w:pStyle w:val="TableParagraph"/>
-              <w:spacing w:line="240" w:lineRule="auto"/>
-              <w:rPr>
-                <w:rFonts w:ascii="Times New Roman"/>
-                <w:sz w:val="12"/>
-              </w:rPr>
-            </w:pPr>
-          </w:p>
-        </w:tc>
-        <w:tc>
-          <w:tcPr>
-            <w:tcW w:w="1131" w:type="dxa"/>
-            <w:tcBorders>
-              <w:top w:val="single" w:sz="6" w:space="0" w:color="DCDCDC"/>
-              <w:bottom w:val="single" w:sz="6" w:space="0" w:color="DCDCDC"/>
-            </w:tcBorders>
-          </w:tcPr>
-          <w:p>
-            <w:pPr>
-              <w:pStyle w:val="TableParagraph"/>
-              <w:ind w:right="217"/>
-              <w:jc w:val="right"/>
-              <w:rPr>
-                <w:sz w:val="16"/>
-              </w:rPr>
-            </w:pPr>
-            <w:r>
-              <w:rPr>
-                <w:w w:val="80"/>
-                <w:sz w:val="16"/>
-              </w:rPr>
-              <w:t>315,881.51</w:t>
-            </w:r>
-          </w:p>
-        </w:tc>
-      </w:tr>
-      <w:tr>
-        <w:trPr>
-          <w:trHeight w:val="192"/>
-        </w:trPr>
-        <w:tc>
-          <w:tcPr>
-            <w:tcW w:w="6421" w:type="dxa"/>
-            <w:tcBorders>
-              <w:top w:val="single" w:sz="6" w:space="0" w:color="DCDCDC"/>
-              <w:bottom w:val="single" w:sz="6" w:space="0" w:color="DCDCDC"/>
-            </w:tcBorders>
-          </w:tcPr>
-          <w:p>
-            <w:pPr>
-              <w:pStyle w:val="TableParagraph"/>
-              <w:ind w:left="106"/>
-              <w:rPr>
-                <w:sz w:val="16"/>
-              </w:rPr>
-            </w:pPr>
-            <w:r>
-              <w:rPr>
-                <w:w w:val="70"/>
-                <w:sz w:val="16"/>
-              </w:rPr>
-              <w:t>06-OCT-21</w:t>
-            </w:r>
-            <w:r>
-              <w:rPr>
-                <w:spacing w:val="6"/>
-                <w:w w:val="70"/>
-                <w:sz w:val="16"/>
-              </w:rPr>
-              <w:t xml:space="preserve"> </w:t>
-            </w:r>
-            <w:r>
-              <w:rPr>
-                <w:w w:val="70"/>
-                <w:sz w:val="16"/>
-              </w:rPr>
-              <w:t>COMISION</w:t>
-            </w:r>
-            <w:r>
-              <w:rPr>
-                <w:spacing w:val="-7"/>
-                <w:w w:val="70"/>
-                <w:sz w:val="16"/>
-              </w:rPr>
-              <w:t xml:space="preserve"> </w:t>
-            </w:r>
-            <w:r>
-              <w:rPr>
-                <w:w w:val="70"/>
-                <w:sz w:val="16"/>
-              </w:rPr>
-              <w:t>08204727C</w:t>
-            </w:r>
-          </w:p>
-        </w:tc>
-        <w:tc>
-          <w:tcPr>
-            <w:tcW w:w="1342" w:type="dxa"/>
-            <w:tcBorders>
-              <w:top w:val="single" w:sz="6" w:space="0" w:color="DCDCDC"/>
-              <w:bottom w:val="single" w:sz="6" w:space="0" w:color="DCDCDC"/>
-            </w:tcBorders>
-          </w:tcPr>
-          <w:p>
-            <w:pPr>
-              <w:pStyle w:val="TableParagraph"/>
-              <w:spacing w:line="240" w:lineRule="auto"/>
-              <w:rPr>
-                <w:rFonts w:ascii="Times New Roman"/>
-                <w:sz w:val="12"/>
-              </w:rPr>
-            </w:pPr>
-          </w:p>
-        </w:tc>
-        <w:tc>
-          <w:tcPr>
-            <w:tcW w:w="1334" w:type="dxa"/>
-            <w:tcBorders>
-              <w:top w:val="single" w:sz="6" w:space="0" w:color="DCDCDC"/>
-              <w:bottom w:val="single" w:sz="6" w:space="0" w:color="DCDCDC"/>
-            </w:tcBorders>
-          </w:tcPr>
-          <w:p>
-            <w:pPr>
-              <w:pStyle w:val="TableParagraph"/>
-              <w:ind w:right="355"/>
-              <w:jc w:val="right"/>
-              <w:rPr>
-                <w:sz w:val="16"/>
-              </w:rPr>
-            </w:pPr>
-            <w:r>
-              <w:rPr>
-                <w:w w:val="80"/>
-                <w:sz w:val="16"/>
-              </w:rPr>
-              <w:t>34.51</w:t>
-            </w:r>
-          </w:p>
-        </w:tc>
-        <w:tc>
-          <w:tcPr>
-            <w:tcW w:w="1131" w:type="dxa"/>
-            <w:tcBorders>
-              <w:top w:val="single" w:sz="6" w:space="0" w:color="DCDCDC"/>
-              <w:bottom w:val="single" w:sz="6" w:space="0" w:color="DCDCDC"/>
-            </w:tcBorders>
-          </w:tcPr>
-          <w:p>
-            <w:pPr>
-              <w:pStyle w:val="TableParagraph"/>
-              <w:ind w:right="217"/>
-              <w:jc w:val="right"/>
-              <w:rPr>
-                <w:sz w:val="16"/>
-              </w:rPr>
-            </w:pPr>
-            <w:r>
-              <w:rPr>
-                <w:w w:val="80"/>
-                <w:sz w:val="16"/>
-              </w:rPr>
-              <w:t>315,847.00</w:t>
-            </w:r>
-          </w:p>
-        </w:tc>
-      </w:tr>
-      <w:tr>
-        <w:trPr>
-          <w:trHeight w:val="191"/>
-        </w:trPr>
-        <w:tc>
-          <w:tcPr>
-            <w:tcW w:w="6421" w:type="dxa"/>
-            <w:tcBorders>
-              <w:top w:val="single" w:sz="6" w:space="0" w:color="DCDCDC"/>
-              <w:bottom w:val="single" w:sz="6" w:space="0" w:color="DCDCDC"/>
-            </w:tcBorders>
-          </w:tcPr>
-          <w:p>
-            <w:pPr>
-              <w:pStyle w:val="TableParagraph"/>
-              <w:ind w:left="106"/>
-              <w:rPr>
-                <w:sz w:val="16"/>
-              </w:rPr>
-            </w:pPr>
-            <w:r>
-              <w:rPr>
-                <w:w w:val="70"/>
-                <w:sz w:val="16"/>
-              </w:rPr>
-              <w:t>06-OCT-21</w:t>
-            </w:r>
-            <w:r>
-              <w:rPr>
-                <w:spacing w:val="6"/>
-                <w:w w:val="70"/>
-                <w:sz w:val="16"/>
-              </w:rPr>
-              <w:t xml:space="preserve"> </w:t>
-            </w:r>
-            <w:r>
-              <w:rPr>
-                <w:w w:val="70"/>
-                <w:sz w:val="16"/>
-              </w:rPr>
-              <w:t>IVA</w:t>
-            </w:r>
-            <w:r>
-              <w:rPr>
-                <w:spacing w:val="-8"/>
-                <w:w w:val="70"/>
-                <w:sz w:val="16"/>
-              </w:rPr>
-              <w:t xml:space="preserve"> </w:t>
-            </w:r>
-            <w:r>
-              <w:rPr>
-                <w:w w:val="70"/>
-                <w:sz w:val="16"/>
-              </w:rPr>
-              <w:t>COMISION</w:t>
-            </w:r>
-            <w:r>
-              <w:rPr>
-                <w:spacing w:val="-8"/>
-                <w:w w:val="70"/>
-                <w:sz w:val="16"/>
-              </w:rPr>
-              <w:t xml:space="preserve"> </w:t>
-            </w:r>
-            <w:r>
-              <w:rPr>
-                <w:w w:val="70"/>
-                <w:sz w:val="16"/>
-              </w:rPr>
-              <w:t>08204727C</w:t>
-            </w:r>
-          </w:p>
-        </w:tc>
-        <w:tc>
-          <w:tcPr>
-            <w:tcW w:w="1342" w:type="dxa"/>
-            <w:tcBorders>
-              <w:top w:val="single" w:sz="6" w:space="0" w:color="DCDCDC"/>
-              <w:bottom w:val="single" w:sz="6" w:space="0" w:color="DCDCDC"/>
-            </w:tcBorders>
-          </w:tcPr>
-          <w:p>
-            <w:pPr>
-              <w:pStyle w:val="TableParagraph"/>
-              <w:spacing w:line="240" w:lineRule="auto"/>
-              <w:rPr>
-                <w:rFonts w:ascii="Times New Roman"/>
-                <w:sz w:val="12"/>
-              </w:rPr>
-            </w:pPr>
-          </w:p>
-        </w:tc>
-        <w:tc>
-          <w:tcPr>
-            <w:tcW w:w="1334" w:type="dxa"/>
-            <w:tcBorders>
-              <w:top w:val="single" w:sz="6" w:space="0" w:color="DCDCDC"/>
-              <w:bottom w:val="single" w:sz="6" w:space="0" w:color="DCDCDC"/>
-            </w:tcBorders>
-          </w:tcPr>
-          <w:p>
-            <w:pPr>
-              <w:pStyle w:val="TableParagraph"/>
-              <w:ind w:right="355"/>
-              <w:jc w:val="right"/>
-              <w:rPr>
-                <w:sz w:val="16"/>
-              </w:rPr>
-            </w:pPr>
-            <w:r>
-              <w:rPr>
-                <w:w w:val="80"/>
-                <w:sz w:val="16"/>
-              </w:rPr>
-              <w:t>5.52</w:t>
-            </w:r>
-          </w:p>
-        </w:tc>
-        <w:tc>
-          <w:tcPr>
-            <w:tcW w:w="1131" w:type="dxa"/>
-            <w:tcBorders>
-              <w:top w:val="single" w:sz="6" w:space="0" w:color="DCDCDC"/>
-              <w:bottom w:val="single" w:sz="6" w:space="0" w:color="DCDCDC"/>
-            </w:tcBorders>
-          </w:tcPr>
-          <w:p>
-            <w:pPr>
-              <w:pStyle w:val="TableParagraph"/>
-              <w:ind w:right="217"/>
-              <w:jc w:val="right"/>
-              <w:rPr>
-                <w:sz w:val="16"/>
-              </w:rPr>
-            </w:pPr>
-            <w:r>
-              <w:rPr>
-                <w:w w:val="80"/>
-                <w:sz w:val="16"/>
-              </w:rPr>
-              <w:t>315,841.48</w:t>
-            </w:r>
-          </w:p>
-        </w:tc>
-      </w:tr>
-      <w:tr>
-        <w:trPr>
-          <w:trHeight w:val="192"/>
-        </w:trPr>
-        <w:tc>
-          <w:tcPr>
-            <w:tcW w:w="6421" w:type="dxa"/>
-            <w:tcBorders>
-              <w:top w:val="single" w:sz="6" w:space="0" w:color="DCDCDC"/>
-              <w:bottom w:val="single" w:sz="6" w:space="0" w:color="DCDCDC"/>
-            </w:tcBorders>
-          </w:tcPr>
-          <w:p>
-            <w:pPr>
-              <w:pStyle w:val="TableParagraph"/>
-              <w:ind w:left="106"/>
-              <w:rPr>
-                <w:b/>
-                <w:sz w:val="16"/>
-              </w:rPr>
-            </w:pPr>
-            <w:r>
-              <w:rPr>
-                <w:w w:val="70"/>
-                <w:sz w:val="16"/>
-              </w:rPr>
-              <w:t>06-OCT-21</w:t>
-            </w:r>
-            <w:r>
-              <w:rPr>
-                <w:spacing w:val="33"/>
-                <w:w w:val="70"/>
-                <w:sz w:val="16"/>
-              </w:rPr>
-              <w:t xml:space="preserve"> </w:t>
-            </w:r>
-            <w:r>
-              <w:rPr>
-                <w:w w:val="70"/>
-                <w:sz w:val="16"/>
-              </w:rPr>
-              <w:t>COM</w:t>
-            </w:r>
-            <w:r>
-              <w:rPr>
-                <w:spacing w:val="-9"/>
-                <w:w w:val="70"/>
-                <w:sz w:val="16"/>
-              </w:rPr>
-              <w:t xml:space="preserve"> </w:t>
-            </w:r>
-            <w:r>
-              <w:rPr>
-                <w:w w:val="70"/>
-                <w:sz w:val="16"/>
-              </w:rPr>
-              <w:t>INTER</w:t>
-            </w:r>
-            <w:r>
-              <w:rPr>
-                <w:spacing w:val="-10"/>
-                <w:w w:val="70"/>
-                <w:sz w:val="16"/>
-              </w:rPr>
-              <w:t xml:space="preserve"> </w:t>
-            </w:r>
-            <w:r>
-              <w:rPr>
-                <w:w w:val="70"/>
-                <w:sz w:val="16"/>
-              </w:rPr>
-              <w:t>CARNE</w:t>
-            </w:r>
-            <w:r>
-              <w:rPr>
-                <w:spacing w:val="-9"/>
-                <w:w w:val="70"/>
-                <w:sz w:val="16"/>
-              </w:rPr>
-              <w:t xml:space="preserve"> </w:t>
-            </w:r>
-            <w:r>
-              <w:rPr>
-                <w:w w:val="70"/>
-                <w:sz w:val="16"/>
-              </w:rPr>
-              <w:t>ODEL</w:t>
-            </w:r>
-            <w:r>
-              <w:rPr>
-                <w:spacing w:val="-9"/>
-                <w:w w:val="70"/>
-                <w:sz w:val="16"/>
-              </w:rPr>
-              <w:t xml:space="preserve"> </w:t>
-            </w:r>
-            <w:r>
-              <w:rPr>
-                <w:w w:val="70"/>
-                <w:sz w:val="16"/>
-              </w:rPr>
-              <w:t>08204727D</w:t>
-            </w:r>
-            <w:r>
-              <w:rPr>
-                <w:w w:val="70"/>
-                <w:sz w:val="16"/>
-              </w:rPr>
-              <w:t xml:space="preserve"> </w:t>
-            </w:r>
-            <w:r>
-              <w:rPr>
-                <w:b/>
-                <w:w w:val="70"/>
-                <w:sz w:val="16"/>
-              </w:rPr>
               <w:t>5 OCTUBRE 2021</w:t>
             </w:r>
+            <w:bookmarkStart w:id="0" w:name="_GoBack"/>
+            <w:bookmarkEnd w:id="0"/>
           </w:p>
         </w:tc>
         <w:tc>
@@ -17000,8 +17020,6 @@
               </w:rPr>
               <w:t>14 OCTUBRE 2021</w:t>
             </w:r>
-            <w:bookmarkStart w:id="0" w:name="_GoBack"/>
-            <w:bookmarkEnd w:id="0"/>
           </w:p>
         </w:tc>
         <w:tc>
@@ -17921,6 +17939,7 @@
               <w:pStyle w:val="TableParagraph"/>
               <w:ind w:left="106"/>
               <w:rPr>
+                <w:b/>
                 <w:sz w:val="16"/>
               </w:rPr>
             </w:pPr>
@@ -18064,6 +18083,21 @@
                 <w:sz w:val="16"/>
               </w:rPr>
               <w:t>1104964195</w:t>
+            </w:r>
+            <w:r>
+              <w:rPr>
+                <w:w w:val="65"/>
+                <w:sz w:val="16"/>
+              </w:rPr>
+              <w:t xml:space="preserve"> </w:t>
+            </w:r>
+            <w:r>
+              <w:rPr>
+                <w:b/>
+                <w:w w:val="65"/>
+                <w:sz w:val="16"/>
+              </w:rPr>
+              <w:t>16 OCTUBRE 2021</w:t>
             </w:r>
           </w:p>
         </w:tc>
@@ -19029,15 +19063,7 @@
                 <w:w w:val="70"/>
                 <w:sz w:val="16"/>
               </w:rPr>
-              <w:t xml:space="preserve"> </w:t>
-            </w:r>
-            <w:r>
-              <w:rPr>
-                <w:b/>
-                <w:w w:val="70"/>
-                <w:sz w:val="16"/>
-              </w:rPr>
-              <w:t>(4,961.9 + 52.619.10 + 4,718.30)=62,299.30</w:t>
+              <w:t xml:space="preserve"> (4,961.9 + 52.619.10 + 4,718.30)=62,299.30</w:t>
             </w:r>
           </w:p>
         </w:tc>
@@ -20583,15 +20609,7 @@
                 <w:w w:val="70"/>
                 <w:sz w:val="16"/>
               </w:rPr>
-              <w:t xml:space="preserve">14 OCTUBRE 2021 </w:t>
-            </w:r>
-            <w:r>
-              <w:rPr>
-                <w:b/>
-                <w:w w:val="70"/>
-                <w:sz w:val="16"/>
-              </w:rPr>
-              <w:t>(4,961.9 + 52.619.10 + 4,718.30)=62,299.30</w:t>
+              <w:t>14 OCTUBRE 2021 (4,961.9 + 52.619.10 + 4,718.30)=62,299.30</w:t>
             </w:r>
           </w:p>
         </w:tc>
@@ -20961,6 +20979,7 @@
               <w:pStyle w:val="TableParagraph"/>
               <w:ind w:left="106"/>
               <w:rPr>
+                <w:b/>
                 <w:sz w:val="16"/>
               </w:rPr>
             </w:pPr>
@@ -21104,6 +21123,21 @@
                 <w:sz w:val="16"/>
               </w:rPr>
               <w:t>1104964252</w:t>
+            </w:r>
+            <w:r>
+              <w:rPr>
+                <w:w w:val="65"/>
+                <w:sz w:val="16"/>
+              </w:rPr>
+              <w:t xml:space="preserve"> </w:t>
+            </w:r>
+            <w:r>
+              <w:rPr>
+                <w:b/>
+                <w:w w:val="65"/>
+                <w:sz w:val="16"/>
+              </w:rPr>
+              <w:t>16 OCTUBRE 2021</w:t>
             </w:r>
           </w:p>
         </w:tc>
@@ -22100,6 +22134,7 @@
               <w:pStyle w:val="TableParagraph"/>
               <w:ind w:left="106"/>
               <w:rPr>
+                <w:b/>
                 <w:sz w:val="16"/>
               </w:rPr>
             </w:pPr>
@@ -22243,6 +22278,21 @@
                 <w:sz w:val="16"/>
               </w:rPr>
               <w:t>1111298375</w:t>
+            </w:r>
+            <w:r>
+              <w:rPr>
+                <w:w w:val="65"/>
+                <w:sz w:val="16"/>
+              </w:rPr>
+              <w:t xml:space="preserve"> </w:t>
+            </w:r>
+            <w:r>
+              <w:rPr>
+                <w:b/>
+                <w:w w:val="65"/>
+                <w:sz w:val="16"/>
+              </w:rPr>
+              <w:t>18 OCTUBRE 2021</w:t>
             </w:r>
           </w:p>
         </w:tc>
@@ -22335,6 +22385,7 @@
               <w:pStyle w:val="TableParagraph"/>
               <w:ind w:left="106"/>
               <w:rPr>
+                <w:b/>
                 <w:sz w:val="16"/>
               </w:rPr>
             </w:pPr>
@@ -22478,6 +22529,21 @@
                 <w:sz w:val="16"/>
               </w:rPr>
               <w:t>1111298375</w:t>
+            </w:r>
+            <w:r>
+              <w:rPr>
+                <w:w w:val="65"/>
+                <w:sz w:val="16"/>
+              </w:rPr>
+              <w:t xml:space="preserve"> </w:t>
+            </w:r>
+            <w:r>
+              <w:rPr>
+                <w:b/>
+                <w:w w:val="65"/>
+                <w:sz w:val="16"/>
+              </w:rPr>
+              <w:t>16 OCTUBRE 2021</w:t>
             </w:r>
           </w:p>
         </w:tc>
@@ -22570,6 +22636,7 @@
               <w:pStyle w:val="TableParagraph"/>
               <w:ind w:left="106"/>
               <w:rPr>
+                <w:b/>
                 <w:sz w:val="16"/>
               </w:rPr>
             </w:pPr>
@@ -22713,6 +22780,21 @@
                 <w:sz w:val="16"/>
               </w:rPr>
               <w:t>1111298375</w:t>
+            </w:r>
+            <w:r>
+              <w:rPr>
+                <w:w w:val="65"/>
+                <w:sz w:val="16"/>
+              </w:rPr>
+              <w:t xml:space="preserve"> </w:t>
+            </w:r>
+            <w:r>
+              <w:rPr>
+                <w:b/>
+                <w:w w:val="65"/>
+                <w:sz w:val="16"/>
+              </w:rPr>
+              <w:t xml:space="preserve">16 OCTUBRE 2021 </w:t>
             </w:r>
           </w:p>
         </w:tc>
@@ -22805,6 +22887,7 @@
               <w:pStyle w:val="TableParagraph"/>
               <w:ind w:left="106"/>
               <w:rPr>
+                <w:b/>
                 <w:sz w:val="16"/>
               </w:rPr>
             </w:pPr>
@@ -22948,6 +23031,21 @@
                 <w:sz w:val="16"/>
               </w:rPr>
               <w:t>1111298375</w:t>
+            </w:r>
+            <w:r>
+              <w:rPr>
+                <w:w w:val="65"/>
+                <w:sz w:val="16"/>
+              </w:rPr>
+              <w:t xml:space="preserve"> </w:t>
+            </w:r>
+            <w:r>
+              <w:rPr>
+                <w:b/>
+                <w:w w:val="65"/>
+                <w:sz w:val="16"/>
+              </w:rPr>
+              <w:t>16 OCTUBRE 2021</w:t>
             </w:r>
           </w:p>
         </w:tc>

--- a/BANCOS/Obrador/Bancos Octubre/Comercio banorte fiscal octubre 21.docx
+++ b/BANCOS/Obrador/Bancos Octubre/Comercio banorte fiscal octubre 21.docx
@@ -13363,8 +13363,6 @@
               </w:rPr>
               <w:t>5 OCTUBRE 2021</w:t>
             </w:r>
-            <w:bookmarkStart w:id="0" w:name="_GoBack"/>
-            <w:bookmarkEnd w:id="0"/>
           </w:p>
         </w:tc>
         <w:tc>
@@ -15625,6 +15623,7 @@
                 <w:b/>
                 <w:w w:val="65"/>
                 <w:sz w:val="16"/>
+                <w:highlight w:val="yellow"/>
               </w:rPr>
               <w:t>14 OCTUBRE 2021</w:t>
             </w:r>
@@ -15857,6 +15856,7 @@
                 <w:b/>
                 <w:w w:val="65"/>
                 <w:sz w:val="16"/>
+                <w:highlight w:val="yellow"/>
               </w:rPr>
               <w:t xml:space="preserve">14 OCTUBRE 2021 </w:t>
             </w:r>
@@ -16089,6 +16089,7 @@
                 <w:b/>
                 <w:w w:val="65"/>
                 <w:sz w:val="16"/>
+                <w:highlight w:val="yellow"/>
               </w:rPr>
               <w:t>14 OCTUBRE 2021</w:t>
             </w:r>
@@ -16321,6 +16322,7 @@
                 <w:b/>
                 <w:w w:val="65"/>
                 <w:sz w:val="16"/>
+                <w:highlight w:val="yellow"/>
               </w:rPr>
               <w:t xml:space="preserve">14 OCTUBRE 2021 </w:t>
             </w:r>
@@ -16553,6 +16555,7 @@
                 <w:b/>
                 <w:w w:val="65"/>
                 <w:sz w:val="16"/>
+                <w:highlight w:val="yellow"/>
               </w:rPr>
               <w:t>14 OCTUBRE 2021</w:t>
             </w:r>
@@ -16785,6 +16788,7 @@
                 <w:b/>
                 <w:w w:val="65"/>
                 <w:sz w:val="16"/>
+                <w:highlight w:val="yellow"/>
               </w:rPr>
               <w:t>14 OCTUBRE 2021</w:t>
             </w:r>
@@ -17017,6 +17021,7 @@
                 <w:b/>
                 <w:w w:val="65"/>
                 <w:sz w:val="16"/>
+                <w:highlight w:val="yellow"/>
               </w:rPr>
               <w:t>14 OCTUBRE 2021</w:t>
             </w:r>
@@ -17249,6 +17254,7 @@
                 <w:b/>
                 <w:w w:val="65"/>
                 <w:sz w:val="16"/>
+                <w:highlight w:val="yellow"/>
               </w:rPr>
               <w:t>14 OCTUBRE 2021</w:t>
             </w:r>
@@ -17871,6 +17877,7 @@
                 <w:b/>
                 <w:w w:val="70"/>
                 <w:sz w:val="16"/>
+                <w:highlight w:val="yellow"/>
               </w:rPr>
               <w:t>13 OCTUBRE 2021</w:t>
             </w:r>
@@ -18096,6 +18103,7 @@
                 <w:b/>
                 <w:w w:val="65"/>
                 <w:sz w:val="16"/>
+                <w:highlight w:val="yellow"/>
               </w:rPr>
               <w:t>16 OCTUBRE 2021</w:t>
             </w:r>
@@ -19054,6 +19062,7 @@
                 <w:b/>
                 <w:w w:val="70"/>
                 <w:sz w:val="16"/>
+                <w:highlight w:val="yellow"/>
               </w:rPr>
               <w:t>14 OCTUBRE 2021</w:t>
             </w:r>
@@ -19062,6 +19071,7 @@
                 <w:b/>
                 <w:w w:val="70"/>
                 <w:sz w:val="16"/>
+                <w:highlight w:val="yellow"/>
               </w:rPr>
               <w:t xml:space="preserve"> (4,961.9 + 52.619.10 + 4,718.30)=62,299.30</w:t>
             </w:r>
@@ -20608,6 +20618,7 @@
                 <w:b/>
                 <w:w w:val="70"/>
                 <w:sz w:val="16"/>
+                <w:highlight w:val="yellow"/>
               </w:rPr>
               <w:t>14 OCTUBRE 2021 (4,961.9 + 52.619.10 + 4,718.30)=62,299.30</w:t>
             </w:r>
@@ -21136,6 +21147,7 @@
                 <w:b/>
                 <w:w w:val="65"/>
                 <w:sz w:val="16"/>
+                <w:highlight w:val="yellow"/>
               </w:rPr>
               <w:t>16 OCTUBRE 2021</w:t>
             </w:r>
@@ -21230,6 +21242,7 @@
               <w:pStyle w:val="TableParagraph"/>
               <w:ind w:left="106"/>
               <w:rPr>
+                <w:b/>
                 <w:sz w:val="16"/>
               </w:rPr>
             </w:pPr>
@@ -21373,6 +21386,22 @@
                 <w:sz w:val="16"/>
               </w:rPr>
               <w:t>1111298393</w:t>
+            </w:r>
+            <w:r>
+              <w:rPr>
+                <w:w w:val="65"/>
+                <w:sz w:val="16"/>
+              </w:rPr>
+              <w:t xml:space="preserve"> </w:t>
+            </w:r>
+            <w:r>
+              <w:rPr>
+                <w:b/>
+                <w:w w:val="65"/>
+                <w:sz w:val="16"/>
+                <w:highlight w:val="yellow"/>
+              </w:rPr>
+              <w:t>19 OCTUBRE 2021</w:t>
             </w:r>
           </w:p>
         </w:tc>
@@ -21465,6 +21494,7 @@
               <w:pStyle w:val="TableParagraph"/>
               <w:ind w:left="106"/>
               <w:rPr>
+                <w:b/>
                 <w:sz w:val="16"/>
               </w:rPr>
             </w:pPr>
@@ -21608,6 +21638,22 @@
                 <w:sz w:val="16"/>
               </w:rPr>
               <w:t>1104964195</w:t>
+            </w:r>
+            <w:r>
+              <w:rPr>
+                <w:w w:val="65"/>
+                <w:sz w:val="16"/>
+              </w:rPr>
+              <w:t xml:space="preserve"> </w:t>
+            </w:r>
+            <w:r>
+              <w:rPr>
+                <w:b/>
+                <w:w w:val="65"/>
+                <w:sz w:val="16"/>
+                <w:highlight w:val="yellow"/>
+              </w:rPr>
+              <w:t>19 OCTUBRE 2021</w:t>
             </w:r>
           </w:p>
         </w:tc>
@@ -22291,6 +22337,7 @@
                 <w:b/>
                 <w:w w:val="65"/>
                 <w:sz w:val="16"/>
+                <w:highlight w:val="yellow"/>
               </w:rPr>
               <w:t>18 OCTUBRE 2021</w:t>
             </w:r>
@@ -22542,6 +22589,7 @@
                 <w:b/>
                 <w:w w:val="65"/>
                 <w:sz w:val="16"/>
+                <w:highlight w:val="yellow"/>
               </w:rPr>
               <w:t>16 OCTUBRE 2021</w:t>
             </w:r>
@@ -22793,6 +22841,7 @@
                 <w:b/>
                 <w:w w:val="65"/>
                 <w:sz w:val="16"/>
+                <w:highlight w:val="yellow"/>
               </w:rPr>
               <w:t xml:space="preserve">16 OCTUBRE 2021 </w:t>
             </w:r>
@@ -23044,6 +23093,7 @@
                 <w:b/>
                 <w:w w:val="65"/>
                 <w:sz w:val="16"/>
+                <w:highlight w:val="yellow"/>
               </w:rPr>
               <w:t>16 OCTUBRE 2021</w:t>
             </w:r>
@@ -23138,6 +23188,7 @@
               <w:pStyle w:val="TableParagraph"/>
               <w:ind w:left="106"/>
               <w:rPr>
+                <w:b/>
                 <w:sz w:val="16"/>
               </w:rPr>
             </w:pPr>
@@ -23281,6 +23332,21 @@
                 <w:sz w:val="16"/>
               </w:rPr>
               <w:t>1121871638</w:t>
+            </w:r>
+            <w:r>
+              <w:rPr>
+                <w:w w:val="65"/>
+                <w:sz w:val="16"/>
+              </w:rPr>
+              <w:t xml:space="preserve"> </w:t>
+            </w:r>
+            <w:r>
+              <w:rPr>
+                <w:b/>
+                <w:w w:val="65"/>
+                <w:sz w:val="16"/>
+              </w:rPr>
+              <w:t>21 OCTUBRE 2021</w:t>
             </w:r>
           </w:p>
         </w:tc>
@@ -23373,6 +23439,7 @@
               <w:pStyle w:val="TableParagraph"/>
               <w:ind w:left="106"/>
               <w:rPr>
+                <w:b/>
                 <w:sz w:val="16"/>
               </w:rPr>
             </w:pPr>
@@ -23516,6 +23583,21 @@
                 <w:sz w:val="16"/>
               </w:rPr>
               <w:t>1121871638</w:t>
+            </w:r>
+            <w:r>
+              <w:rPr>
+                <w:w w:val="65"/>
+                <w:sz w:val="16"/>
+              </w:rPr>
+              <w:t xml:space="preserve"> </w:t>
+            </w:r>
+            <w:r>
+              <w:rPr>
+                <w:b/>
+                <w:w w:val="65"/>
+                <w:sz w:val="16"/>
+              </w:rPr>
+              <w:t>21 OCTUBRE 2021</w:t>
             </w:r>
           </w:p>
         </w:tc>
@@ -23602,12 +23684,14 @@
               <w:top w:val="single" w:sz="6" w:space="0" w:color="DCDCDC"/>
               <w:bottom w:val="single" w:sz="6" w:space="0" w:color="DCDCDC"/>
             </w:tcBorders>
+            <w:shd w:val="clear" w:color="auto" w:fill="auto"/>
           </w:tcPr>
           <w:p>
             <w:pPr>
               <w:pStyle w:val="TableParagraph"/>
               <w:ind w:left="106"/>
               <w:rPr>
+                <w:b/>
                 <w:sz w:val="16"/>
               </w:rPr>
             </w:pPr>
@@ -23751,6 +23835,21 @@
                 <w:sz w:val="16"/>
               </w:rPr>
               <w:t>1104964195</w:t>
+            </w:r>
+            <w:r>
+              <w:rPr>
+                <w:w w:val="65"/>
+                <w:sz w:val="16"/>
+              </w:rPr>
+              <w:t xml:space="preserve"> </w:t>
+            </w:r>
+            <w:r>
+              <w:rPr>
+                <w:b/>
+                <w:w w:val="65"/>
+                <w:sz w:val="16"/>
+              </w:rPr>
+              <w:t xml:space="preserve">21 OCTUBRE 2021 </w:t>
             </w:r>
           </w:p>
         </w:tc>
@@ -23843,6 +23942,7 @@
               <w:pStyle w:val="TableParagraph"/>
               <w:ind w:left="106"/>
               <w:rPr>
+                <w:b/>
                 <w:sz w:val="16"/>
               </w:rPr>
             </w:pPr>
@@ -23986,6 +24086,21 @@
                 <w:sz w:val="16"/>
               </w:rPr>
               <w:t>1104964252</w:t>
+            </w:r>
+            <w:r>
+              <w:rPr>
+                <w:w w:val="65"/>
+                <w:sz w:val="16"/>
+              </w:rPr>
+              <w:t xml:space="preserve"> </w:t>
+            </w:r>
+            <w:r>
+              <w:rPr>
+                <w:b/>
+                <w:w w:val="65"/>
+                <w:sz w:val="16"/>
+              </w:rPr>
+              <w:t>21 OCTUBRE 2021</w:t>
             </w:r>
           </w:p>
         </w:tc>
@@ -24078,6 +24193,7 @@
               <w:pStyle w:val="TableParagraph"/>
               <w:ind w:left="106"/>
               <w:rPr>
+                <w:b/>
                 <w:sz w:val="16"/>
               </w:rPr>
             </w:pPr>
@@ -24221,6 +24337,21 @@
                 <w:sz w:val="16"/>
               </w:rPr>
               <w:t>1111298393</w:t>
+            </w:r>
+            <w:r>
+              <w:rPr>
+                <w:w w:val="65"/>
+                <w:sz w:val="16"/>
+              </w:rPr>
+              <w:t xml:space="preserve"> </w:t>
+            </w:r>
+            <w:r>
+              <w:rPr>
+                <w:b/>
+                <w:w w:val="65"/>
+                <w:sz w:val="16"/>
+              </w:rPr>
+              <w:t>21 OCTUBRE 2021</w:t>
             </w:r>
           </w:p>
         </w:tc>
@@ -24865,6 +24996,7 @@
               <w:pStyle w:val="TableParagraph"/>
               <w:ind w:left="106"/>
               <w:rPr>
+                <w:b/>
                 <w:sz w:val="16"/>
               </w:rPr>
             </w:pPr>
@@ -25008,6 +25140,21 @@
                 <w:sz w:val="16"/>
               </w:rPr>
               <w:t>1121871638</w:t>
+            </w:r>
+            <w:r>
+              <w:rPr>
+                <w:w w:val="65"/>
+                <w:sz w:val="16"/>
+              </w:rPr>
+              <w:t xml:space="preserve"> </w:t>
+            </w:r>
+            <w:r>
+              <w:rPr>
+                <w:b/>
+                <w:w w:val="65"/>
+                <w:sz w:val="16"/>
+              </w:rPr>
+              <w:t>21 OCTUBRE 2021</w:t>
             </w:r>
           </w:p>
         </w:tc>
@@ -25100,6 +25247,7 @@
               <w:pStyle w:val="TableParagraph"/>
               <w:ind w:left="106"/>
               <w:rPr>
+                <w:b/>
                 <w:sz w:val="16"/>
               </w:rPr>
             </w:pPr>
@@ -25243,6 +25391,22 @@
                 <w:sz w:val="16"/>
               </w:rPr>
               <w:t>1111298375</w:t>
+            </w:r>
+            <w:r>
+              <w:rPr>
+                <w:w w:val="65"/>
+                <w:sz w:val="16"/>
+              </w:rPr>
+              <w:t xml:space="preserve"> </w:t>
+            </w:r>
+            <w:r>
+              <w:rPr>
+                <w:b/>
+                <w:w w:val="65"/>
+                <w:sz w:val="16"/>
+                <w:highlight w:val="yellow"/>
+              </w:rPr>
+              <w:t>21 OCTUBRE 2021</w:t>
             </w:r>
           </w:p>
         </w:tc>
@@ -25479,6 +25643,23 @@
               </w:rPr>
               <w:t>1104964252</w:t>
             </w:r>
+            <w:r>
+              <w:rPr>
+                <w:w w:val="65"/>
+                <w:sz w:val="16"/>
+              </w:rPr>
+              <w:t xml:space="preserve"> </w:t>
+            </w:r>
+            <w:r>
+              <w:rPr>
+                <w:b/>
+                <w:w w:val="65"/>
+                <w:sz w:val="16"/>
+              </w:rPr>
+              <w:t>23 OCTUBRE 2021</w:t>
+            </w:r>
+            <w:bookmarkStart w:id="0" w:name="_GoBack"/>
+            <w:bookmarkEnd w:id="0"/>
           </w:p>
         </w:tc>
         <w:tc>
@@ -25714,6 +25895,21 @@
               </w:rPr>
               <w:t>1111298393</w:t>
             </w:r>
+            <w:r>
+              <w:rPr>
+                <w:w w:val="65"/>
+                <w:sz w:val="16"/>
+              </w:rPr>
+              <w:t xml:space="preserve"> </w:t>
+            </w:r>
+            <w:r>
+              <w:rPr>
+                <w:b/>
+                <w:w w:val="65"/>
+                <w:sz w:val="16"/>
+              </w:rPr>
+              <w:t>23 OCTUBRE 2021</w:t>
+            </w:r>
           </w:p>
         </w:tc>
         <w:tc>
@@ -25805,6 +26001,7 @@
               <w:pStyle w:val="TableParagraph"/>
               <w:ind w:left="106"/>
               <w:rPr>
+                <w:b/>
                 <w:sz w:val="16"/>
               </w:rPr>
             </w:pPr>
@@ -25948,6 +26145,29 @@
                 <w:sz w:val="16"/>
               </w:rPr>
               <w:t>1104964195</w:t>
+            </w:r>
+            <w:r>
+              <w:rPr>
+                <w:w w:val="65"/>
+                <w:sz w:val="16"/>
+              </w:rPr>
+              <w:t xml:space="preserve"> </w:t>
+            </w:r>
+            <w:r>
+              <w:rPr>
+                <w:b/>
+                <w:w w:val="65"/>
+                <w:sz w:val="16"/>
+              </w:rPr>
+              <w:t xml:space="preserve">23 OCTUBRE </w:t>
+            </w:r>
+            <w:r>
+              <w:rPr>
+                <w:b/>
+                <w:w w:val="65"/>
+                <w:sz w:val="16"/>
+              </w:rPr>
+              <w:t>2021</w:t>
             </w:r>
           </w:p>
         </w:tc>
@@ -28650,6 +28870,7 @@
               <w:pStyle w:val="TableParagraph"/>
               <w:ind w:left="106"/>
               <w:rPr>
+                <w:b/>
                 <w:sz w:val="16"/>
               </w:rPr>
             </w:pPr>
@@ -28793,6 +29014,21 @@
                 <w:sz w:val="16"/>
               </w:rPr>
               <w:t>1111298375</w:t>
+            </w:r>
+            <w:r>
+              <w:rPr>
+                <w:w w:val="65"/>
+                <w:sz w:val="16"/>
+              </w:rPr>
+              <w:t xml:space="preserve"> </w:t>
+            </w:r>
+            <w:r>
+              <w:rPr>
+                <w:b/>
+                <w:w w:val="65"/>
+                <w:sz w:val="16"/>
+              </w:rPr>
+              <w:t>23 OCTUBRE 2021</w:t>
             </w:r>
           </w:p>
         </w:tc>
@@ -28885,6 +29121,7 @@
               <w:pStyle w:val="TableParagraph"/>
               <w:ind w:left="106"/>
               <w:rPr>
+                <w:b/>
                 <w:sz w:val="16"/>
               </w:rPr>
             </w:pPr>
@@ -29028,6 +29265,21 @@
                 <w:sz w:val="16"/>
               </w:rPr>
               <w:t>1111298375</w:t>
+            </w:r>
+            <w:r>
+              <w:rPr>
+                <w:w w:val="65"/>
+                <w:sz w:val="16"/>
+              </w:rPr>
+              <w:t xml:space="preserve"> </w:t>
+            </w:r>
+            <w:r>
+              <w:rPr>
+                <w:b/>
+                <w:w w:val="65"/>
+                <w:sz w:val="16"/>
+              </w:rPr>
+              <w:t>23 OCTUBRE 2021</w:t>
             </w:r>
           </w:p>
         </w:tc>
@@ -34997,6 +35249,7 @@
         <w:pict>
           <v:group id="docshapegroup52" o:spid="_x0000_s1038" style="width:511.45pt;height:.75pt;mso-position-horizontal-relative:char;mso-position-vertical-relative:line" coordsize="10229,15">
             <v:line id="_x0000_s1039" style="position:absolute" from="0,8" to="10228,8" strokecolor="#dcdcdc"/>
+            <w10:wrap type="none"/>
             <w10:anchorlock/>
           </v:group>
         </w:pict>

--- a/BANCOS/Obrador/Bancos Octubre/Comercio banorte fiscal octubre 21.docx
+++ b/BANCOS/Obrador/Bancos Octubre/Comercio banorte fiscal octubre 21.docx
@@ -25658,8 +25658,6 @@
               </w:rPr>
               <w:t>23 OCTUBRE 2021</w:t>
             </w:r>
-            <w:bookmarkStart w:id="0" w:name="_GoBack"/>
-            <w:bookmarkEnd w:id="0"/>
           </w:p>
         </w:tc>
         <w:tc>
@@ -29372,6 +29370,7 @@
               <w:pStyle w:val="TableParagraph"/>
               <w:ind w:left="106"/>
               <w:rPr>
+                <w:b/>
                 <w:sz w:val="16"/>
               </w:rPr>
             </w:pPr>
@@ -29515,6 +29514,21 @@
                 <w:sz w:val="16"/>
               </w:rPr>
               <w:t>1111298393</w:t>
+            </w:r>
+            <w:r>
+              <w:rPr>
+                <w:w w:val="65"/>
+                <w:sz w:val="16"/>
+              </w:rPr>
+              <w:t xml:space="preserve"> </w:t>
+            </w:r>
+            <w:r>
+              <w:rPr>
+                <w:b/>
+                <w:w w:val="65"/>
+                <w:sz w:val="16"/>
+              </w:rPr>
+              <w:t>27 OCTUBRE 2021</w:t>
             </w:r>
           </w:p>
         </w:tc>
@@ -29607,6 +29621,7 @@
               <w:pStyle w:val="TableParagraph"/>
               <w:ind w:left="106"/>
               <w:rPr>
+                <w:b/>
                 <w:sz w:val="16"/>
               </w:rPr>
             </w:pPr>
@@ -29750,6 +29765,21 @@
                 <w:sz w:val="16"/>
               </w:rPr>
               <w:t>1104964252</w:t>
+            </w:r>
+            <w:r>
+              <w:rPr>
+                <w:w w:val="65"/>
+                <w:sz w:val="16"/>
+              </w:rPr>
+              <w:t xml:space="preserve"> </w:t>
+            </w:r>
+            <w:r>
+              <w:rPr>
+                <w:b/>
+                <w:w w:val="65"/>
+                <w:sz w:val="16"/>
+              </w:rPr>
+              <w:t>27 OCTUBRE 2021</w:t>
             </w:r>
           </w:p>
         </w:tc>
@@ -29842,6 +29872,7 @@
               <w:pStyle w:val="TableParagraph"/>
               <w:ind w:left="106"/>
               <w:rPr>
+                <w:b/>
                 <w:sz w:val="16"/>
               </w:rPr>
             </w:pPr>
@@ -29985,6 +30016,21 @@
                 <w:sz w:val="16"/>
               </w:rPr>
               <w:t>1104964195</w:t>
+            </w:r>
+            <w:r>
+              <w:rPr>
+                <w:w w:val="65"/>
+                <w:sz w:val="16"/>
+              </w:rPr>
+              <w:t xml:space="preserve"> </w:t>
+            </w:r>
+            <w:r>
+              <w:rPr>
+                <w:b/>
+                <w:w w:val="65"/>
+                <w:sz w:val="16"/>
+              </w:rPr>
+              <w:t>28 OCTUBRE 2021</w:t>
             </w:r>
           </w:p>
         </w:tc>
@@ -30511,6 +30557,7 @@
               <w:spacing w:line="170" w:lineRule="exact"/>
               <w:ind w:left="106"/>
               <w:rPr>
+                <w:b/>
                 <w:sz w:val="16"/>
               </w:rPr>
             </w:pPr>
@@ -30654,6 +30701,21 @@
                 <w:sz w:val="16"/>
               </w:rPr>
               <w:t>1111298393</w:t>
+            </w:r>
+            <w:r>
+              <w:rPr>
+                <w:w w:val="65"/>
+                <w:sz w:val="16"/>
+              </w:rPr>
+              <w:t xml:space="preserve"> </w:t>
+            </w:r>
+            <w:r>
+              <w:rPr>
+                <w:b/>
+                <w:w w:val="65"/>
+                <w:sz w:val="16"/>
+              </w:rPr>
+              <w:t>28 OCTUBRE 2021</w:t>
             </w:r>
           </w:p>
         </w:tc>
@@ -31027,6 +31089,7 @@
               <w:spacing w:line="168" w:lineRule="exact"/>
               <w:ind w:left="106"/>
               <w:rPr>
+                <w:b/>
                 <w:sz w:val="16"/>
               </w:rPr>
             </w:pPr>
@@ -31170,6 +31233,21 @@
                 <w:sz w:val="16"/>
               </w:rPr>
               <w:t>1104964252</w:t>
+            </w:r>
+            <w:r>
+              <w:rPr>
+                <w:w w:val="65"/>
+                <w:sz w:val="16"/>
+              </w:rPr>
+              <w:t xml:space="preserve"> </w:t>
+            </w:r>
+            <w:r>
+              <w:rPr>
+                <w:b/>
+                <w:w w:val="65"/>
+                <w:sz w:val="16"/>
+              </w:rPr>
+              <w:t>28 OCTUBRE 2021</w:t>
             </w:r>
           </w:p>
         </w:tc>
@@ -31264,6 +31342,7 @@
               <w:pStyle w:val="TableParagraph"/>
               <w:ind w:left="106"/>
               <w:rPr>
+                <w:b/>
                 <w:sz w:val="16"/>
               </w:rPr>
             </w:pPr>
@@ -31407,6 +31486,21 @@
                 <w:sz w:val="16"/>
               </w:rPr>
               <w:t>1104964195</w:t>
+            </w:r>
+            <w:r>
+              <w:rPr>
+                <w:w w:val="65"/>
+                <w:sz w:val="16"/>
+              </w:rPr>
+              <w:t xml:space="preserve"> </w:t>
+            </w:r>
+            <w:r>
+              <w:rPr>
+                <w:b/>
+                <w:w w:val="65"/>
+                <w:sz w:val="16"/>
+              </w:rPr>
+              <w:t>28 OCTUBRE 2021</w:t>
             </w:r>
           </w:p>
         </w:tc>
@@ -32051,6 +32145,7 @@
               <w:pStyle w:val="TableParagraph"/>
               <w:ind w:left="106"/>
               <w:rPr>
+                <w:b/>
                 <w:sz w:val="16"/>
               </w:rPr>
             </w:pPr>
@@ -32194,6 +32289,21 @@
                 <w:sz w:val="16"/>
               </w:rPr>
               <w:t>1121871638</w:t>
+            </w:r>
+            <w:r>
+              <w:rPr>
+                <w:w w:val="65"/>
+                <w:sz w:val="16"/>
+              </w:rPr>
+              <w:t xml:space="preserve"> </w:t>
+            </w:r>
+            <w:r>
+              <w:rPr>
+                <w:b/>
+                <w:w w:val="65"/>
+                <w:sz w:val="16"/>
+              </w:rPr>
+              <w:t>30 OCTUBRE 2021</w:t>
             </w:r>
           </w:p>
         </w:tc>
@@ -32286,6 +32396,7 @@
               <w:pStyle w:val="TableParagraph"/>
               <w:ind w:left="106"/>
               <w:rPr>
+                <w:b/>
                 <w:sz w:val="16"/>
               </w:rPr>
             </w:pPr>
@@ -32429,6 +32540,21 @@
                 <w:sz w:val="16"/>
               </w:rPr>
               <w:t>1121871638</w:t>
+            </w:r>
+            <w:r>
+              <w:rPr>
+                <w:w w:val="65"/>
+                <w:sz w:val="16"/>
+              </w:rPr>
+              <w:t xml:space="preserve"> </w:t>
+            </w:r>
+            <w:r>
+              <w:rPr>
+                <w:b/>
+                <w:w w:val="65"/>
+                <w:sz w:val="16"/>
+              </w:rPr>
+              <w:t>30 OCTUBRE 2021</w:t>
             </w:r>
           </w:p>
         </w:tc>
@@ -32521,6 +32647,7 @@
               <w:pStyle w:val="TableParagraph"/>
               <w:ind w:left="106"/>
               <w:rPr>
+                <w:b/>
                 <w:sz w:val="16"/>
               </w:rPr>
             </w:pPr>
@@ -32664,6 +32791,21 @@
                 <w:sz w:val="16"/>
               </w:rPr>
               <w:t>1104964252</w:t>
+            </w:r>
+            <w:r>
+              <w:rPr>
+                <w:w w:val="65"/>
+                <w:sz w:val="16"/>
+              </w:rPr>
+              <w:t xml:space="preserve"> </w:t>
+            </w:r>
+            <w:r>
+              <w:rPr>
+                <w:b/>
+                <w:w w:val="65"/>
+                <w:sz w:val="16"/>
+              </w:rPr>
+              <w:t>30 OCTUBRE 2021</w:t>
             </w:r>
           </w:p>
         </w:tc>
@@ -32756,6 +32898,7 @@
               <w:pStyle w:val="TableParagraph"/>
               <w:ind w:left="106"/>
               <w:rPr>
+                <w:b/>
                 <w:sz w:val="16"/>
               </w:rPr>
             </w:pPr>
@@ -32899,6 +33042,21 @@
                 <w:sz w:val="16"/>
               </w:rPr>
               <w:t>1111298393</w:t>
+            </w:r>
+            <w:r>
+              <w:rPr>
+                <w:w w:val="65"/>
+                <w:sz w:val="16"/>
+              </w:rPr>
+              <w:t xml:space="preserve"> </w:t>
+            </w:r>
+            <w:r>
+              <w:rPr>
+                <w:b/>
+                <w:w w:val="65"/>
+                <w:sz w:val="16"/>
+              </w:rPr>
+              <w:t>30 OCTUBRE 2021</w:t>
             </w:r>
           </w:p>
         </w:tc>
@@ -34656,7 +34814,16 @@
                 <w:w w:val="70"/>
                 <w:sz w:val="16"/>
               </w:rPr>
-              <w:t>0266773449</w:t>
+              <w:t>02</w:t>
+            </w:r>
+            <w:bookmarkStart w:id="0" w:name="_GoBack"/>
+            <w:bookmarkEnd w:id="0"/>
+            <w:r>
+              <w:rPr>
+                <w:w w:val="70"/>
+                <w:sz w:val="16"/>
+              </w:rPr>
+              <w:t>66773449</w:t>
             </w:r>
             <w:r>
               <w:rPr>
@@ -48600,7 +48767,7 @@
                     <w:w w:val="70"/>
                     <w:sz w:val="18"/>
                   </w:rPr>
-                  <w:t>6</w:t>
+                  <w:t>5</w:t>
                 </w:r>
                 <w:r>
                   <w:fldChar w:fldCharType="end"/>
